--- a/Project_Description-v0.1.docx
+++ b/Project_Description-v0.1.docx
@@ -8,13 +8,17 @@
         <w:rPr>
           <w:b/>
           <w:bCs/>
-          <w:lang w:val="el-GR"/>
-        </w:rPr>
-      </w:pPr>
-      <w:r>
-        <w:rPr>
-          <w:b/>
-          <w:bCs/>
+          <w:sz w:val="28"/>
+          <w:szCs w:val="28"/>
+          <w:lang w:val="el-GR"/>
+        </w:rPr>
+      </w:pPr>
+      <w:r>
+        <w:rPr>
+          <w:b/>
+          <w:bCs/>
+          <w:sz w:val="28"/>
+          <w:szCs w:val="28"/>
         </w:rPr>
         <w:t>Project</w:t>
       </w:r>
@@ -22,6 +26,8 @@
         <w:rPr>
           <w:b/>
           <w:bCs/>
+          <w:sz w:val="28"/>
+          <w:szCs w:val="28"/>
           <w:lang w:val="el-GR"/>
         </w:rPr>
         <w:t xml:space="preserve"> </w:t>
@@ -30,6 +36,8 @@
         <w:rPr>
           <w:b/>
           <w:bCs/>
+          <w:sz w:val="28"/>
+          <w:szCs w:val="28"/>
         </w:rPr>
         <w:t>Description</w:t>
       </w:r>
@@ -43,6 +51,67 @@
       </w:pPr>
       <w:r>
         <w:rPr>
+          <w:noProof/>
+          <w:lang w:val="el-GR"/>
+        </w:rPr>
+        <w:drawing>
+          <wp:anchor distT="0" distB="0" distL="114300" distR="114300" simplePos="0" relativeHeight="251667456" behindDoc="0" locked="0" layoutInCell="1" allowOverlap="1" wp14:anchorId="2B77F549" wp14:editId="3EA4D713">
+            <wp:simplePos x="0" y="0"/>
+            <wp:positionH relativeFrom="margin">
+              <wp:align>right</wp:align>
+            </wp:positionH>
+            <wp:positionV relativeFrom="paragraph">
+              <wp:posOffset>45085</wp:posOffset>
+            </wp:positionV>
+            <wp:extent cx="2016125" cy="3571875"/>
+            <wp:effectExtent l="0" t="0" r="3175" b="9525"/>
+            <wp:wrapSquare wrapText="bothSides"/>
+            <wp:docPr id="4" name="Picture 4" descr="Graphical user interface, application&#10;&#10;Description automatically generated"/>
+            <wp:cNvGraphicFramePr>
+              <a:graphicFrameLocks xmlns:a="http://schemas.openxmlformats.org/drawingml/2006/main" noChangeAspect="1"/>
+            </wp:cNvGraphicFramePr>
+            <a:graphic xmlns:a="http://schemas.openxmlformats.org/drawingml/2006/main">
+              <a:graphicData uri="http://schemas.openxmlformats.org/drawingml/2006/picture">
+                <pic:pic xmlns:pic="http://schemas.openxmlformats.org/drawingml/2006/picture">
+                  <pic:nvPicPr>
+                    <pic:cNvPr id="4" name="Picture 4" descr="Graphical user interface, application&#10;&#10;Description automatically generated"/>
+                    <pic:cNvPicPr/>
+                  </pic:nvPicPr>
+                  <pic:blipFill>
+                    <a:blip r:embed="rId4">
+                      <a:extLst>
+                        <a:ext uri="{28A0092B-C50C-407E-A947-70E740481C1C}">
+                          <a14:useLocalDpi xmlns:a14="http://schemas.microsoft.com/office/drawing/2010/main" val="0"/>
+                        </a:ext>
+                      </a:extLst>
+                    </a:blip>
+                    <a:stretch>
+                      <a:fillRect/>
+                    </a:stretch>
+                  </pic:blipFill>
+                  <pic:spPr>
+                    <a:xfrm>
+                      <a:off x="0" y="0"/>
+                      <a:ext cx="2016125" cy="3571875"/>
+                    </a:xfrm>
+                    <a:prstGeom prst="rect">
+                      <a:avLst/>
+                    </a:prstGeom>
+                  </pic:spPr>
+                </pic:pic>
+              </a:graphicData>
+            </a:graphic>
+            <wp14:sizeRelH relativeFrom="margin">
+              <wp14:pctWidth>0</wp14:pctWidth>
+            </wp14:sizeRelH>
+            <wp14:sizeRelV relativeFrom="margin">
+              <wp14:pctHeight>0</wp14:pctHeight>
+            </wp14:sizeRelV>
+          </wp:anchor>
+        </w:drawing>
+      </w:r>
+      <w:r>
+        <w:rPr>
           <w:lang w:val="el-GR"/>
         </w:rPr>
         <w:t xml:space="preserve">     </w:t>
@@ -69,7 +138,25 @@
         <w:rPr>
           <w:lang w:val="el-GR"/>
         </w:rPr>
-        <w:t xml:space="preserve">σαμε να αναπτύξουμε το μοντέλο μια εφαρμογής </w:t>
+        <w:t>σαμε να αναπτύξουμε το μοντέλο μια</w:t>
+      </w:r>
+      <w:r>
+        <w:rPr>
+          <w:lang w:val="el-GR"/>
+        </w:rPr>
+        <w:t>ς</w:t>
+      </w:r>
+      <w:r>
+        <w:rPr>
+          <w:lang w:val="el-GR"/>
+        </w:rPr>
+        <w:t xml:space="preserve"> καινοτόμας</w:t>
+      </w:r>
+      <w:r>
+        <w:rPr>
+          <w:lang w:val="el-GR"/>
+        </w:rPr>
+        <w:t xml:space="preserve"> εφαρμογής </w:t>
       </w:r>
       <w:r>
         <w:rPr>
@@ -111,7 +198,55 @@
         <w:rPr>
           <w:lang w:val="el-GR"/>
         </w:rPr>
-        <w:t>), η οποία απευθύνεται σε χρήστες κινητών συσκευών.</w:t>
+        <w:t>), η οποία απευθύνεται σε χρήστες κινητών συσκευών</w:t>
+      </w:r>
+      <w:r>
+        <w:rPr>
+          <w:lang w:val="el-GR"/>
+        </w:rPr>
+        <w:t xml:space="preserve"> και </w:t>
+      </w:r>
+      <w:r>
+        <w:rPr>
+          <w:lang w:val="el-GR"/>
+        </w:rPr>
+        <w:t xml:space="preserve"> συνδυαζει όλες τις πιθανές κρατήσεις που θα μπορο</w:t>
+      </w:r>
+      <w:r>
+        <w:rPr>
+          <w:lang w:val="el-GR"/>
+        </w:rPr>
+        <w:t>ύ</w:t>
+      </w:r>
+      <w:r>
+        <w:rPr>
+          <w:lang w:val="el-GR"/>
+        </w:rPr>
+        <w:t xml:space="preserve">σε να </w:t>
+      </w:r>
+      <w:r>
+        <w:rPr>
+          <w:lang w:val="el-GR"/>
+        </w:rPr>
+        <w:t>πραμγατοποιήσει</w:t>
+      </w:r>
+      <w:r>
+        <w:rPr>
+          <w:lang w:val="el-GR"/>
+        </w:rPr>
+        <w:t xml:space="preserve"> ενας τουρ</w:t>
+      </w:r>
+      <w:r>
+        <w:rPr>
+          <w:lang w:val="el-GR"/>
+        </w:rPr>
+        <w:t>ί</w:t>
+      </w:r>
+      <w:r>
+        <w:rPr>
+          <w:lang w:val="el-GR"/>
+        </w:rPr>
+        <w:t>στας.</w:t>
       </w:r>
       <w:r>
         <w:rPr>
@@ -183,6 +318,30 @@
         <w:rPr>
           <w:lang w:val="el-GR"/>
         </w:rPr>
+        <w:t xml:space="preserve"> (βλ. </w:t>
+      </w:r>
+      <w:r>
+        <w:t>mockup</w:t>
+      </w:r>
+      <w:r>
+        <w:rPr>
+          <w:lang w:val="el-GR"/>
+        </w:rPr>
+        <w:t xml:space="preserve"> </w:t>
+      </w:r>
+      <w:r>
+        <w:t>screen</w:t>
+      </w:r>
+      <w:r>
+        <w:rPr>
+          <w:lang w:val="el-GR"/>
+        </w:rPr>
+        <w:t xml:space="preserve"> 1)</w:t>
+      </w:r>
+      <w:r>
+        <w:rPr>
+          <w:lang w:val="el-GR"/>
+        </w:rPr>
         <w:t>,</w:t>
       </w:r>
       <w:r>
@@ -300,6 +459,48 @@
         <w:rPr>
           <w:lang w:val="el-GR"/>
         </w:rPr>
+        <w:t xml:space="preserve"> </w:t>
+      </w:r>
+      <w:r>
+        <w:rPr>
+          <w:lang w:val="el-GR"/>
+        </w:rPr>
+        <w:t xml:space="preserve">(βλ. </w:t>
+      </w:r>
+      <w:r>
+        <w:t>Mockup</w:t>
+      </w:r>
+      <w:r>
+        <w:rPr>
+          <w:lang w:val="el-GR"/>
+        </w:rPr>
+        <w:t xml:space="preserve"> </w:t>
+      </w:r>
+      <w:r>
+        <w:t>screen</w:t>
+      </w:r>
+      <w:r>
+        <w:rPr>
+          <w:lang w:val="el-GR"/>
+        </w:rPr>
+        <w:t xml:space="preserve"> </w:t>
+      </w:r>
+      <w:r>
+        <w:rPr>
+          <w:lang w:val="el-GR"/>
+        </w:rPr>
+        <w:t>2</w:t>
+      </w:r>
+      <w:r>
+        <w:rPr>
+          <w:lang w:val="el-GR"/>
+        </w:rPr>
+        <w:t>)</w:t>
+      </w:r>
+      <w:r>
+        <w:rPr>
+          <w:lang w:val="el-GR"/>
+        </w:rPr>
         <w:t xml:space="preserve">, </w:t>
       </w:r>
       <w:r>
@@ -324,6 +525,45 @@
         <w:rPr>
           <w:lang w:val="el-GR"/>
         </w:rPr>
+        <w:t xml:space="preserve"> </w:t>
+      </w:r>
+      <w:r>
+        <w:rPr>
+          <w:lang w:val="el-GR"/>
+        </w:rPr>
+        <w:t xml:space="preserve">(βλ. </w:t>
+      </w:r>
+      <w:r>
+        <w:t>Mockup</w:t>
+      </w:r>
+      <w:r>
+        <w:rPr>
+          <w:lang w:val="el-GR"/>
+        </w:rPr>
+        <w:t xml:space="preserve"> </w:t>
+      </w:r>
+      <w:r>
+        <w:t>screen</w:t>
+      </w:r>
+      <w:r>
+        <w:rPr>
+          <w:lang w:val="el-GR"/>
+        </w:rPr>
+        <w:t xml:space="preserve"> </w:t>
+      </w:r>
+      <w:r>
+        <w:t>3</w:t>
+      </w:r>
+      <w:r>
+        <w:rPr>
+          <w:lang w:val="el-GR"/>
+        </w:rPr>
+        <w:t>)</w:t>
+      </w:r>
+      <w:r>
+        <w:rPr>
+          <w:lang w:val="el-GR"/>
+        </w:rPr>
         <w:t>.</w:t>
       </w:r>
       <w:r>
@@ -336,7 +576,19 @@
         <w:rPr>
           <w:lang w:val="el-GR"/>
         </w:rPr>
-        <w:t xml:space="preserve">Στην συνέχεια καλείται να εισάγει την </w:t>
+        <w:t>Στην συνέχεια καλείται να εισάγει τ</w:t>
+      </w:r>
+      <w:r>
+        <w:rPr>
+          <w:lang w:val="el-GR"/>
+        </w:rPr>
+        <w:t>ο</w:t>
+      </w:r>
+      <w:r>
+        <w:rPr>
+          <w:lang w:val="el-GR"/>
+        </w:rPr>
+        <w:t xml:space="preserve">ν </w:t>
       </w:r>
       <w:r>
         <w:rPr>
@@ -360,6 +612,42 @@
         <w:rPr>
           <w:lang w:val="el-GR"/>
         </w:rPr>
+        <w:t xml:space="preserve"> (βλ. </w:t>
+      </w:r>
+      <w:r>
+        <w:t>Mockup</w:t>
+      </w:r>
+      <w:r>
+        <w:rPr>
+          <w:lang w:val="el-GR"/>
+        </w:rPr>
+        <w:t xml:space="preserve"> </w:t>
+      </w:r>
+      <w:r>
+        <w:t>screen</w:t>
+      </w:r>
+      <w:r>
+        <w:rPr>
+          <w:lang w:val="el-GR"/>
+        </w:rPr>
+        <w:t xml:space="preserve"> </w:t>
+      </w:r>
+      <w:r>
+        <w:rPr>
+          <w:lang w:val="el-GR"/>
+        </w:rPr>
+        <w:t>4</w:t>
+      </w:r>
+      <w:r>
+        <w:rPr>
+          <w:lang w:val="el-GR"/>
+        </w:rPr>
+        <w:t>)</w:t>
+      </w:r>
+      <w:r>
+        <w:rPr>
+          <w:lang w:val="el-GR"/>
+        </w:rPr>
         <w:t>.</w:t>
       </w:r>
     </w:p>
@@ -372,9 +660,114 @@
       </w:pPr>
       <w:r>
         <w:rPr>
-          <w:lang w:val="el-GR"/>
-        </w:rPr>
-        <w:t xml:space="preserve">     Έχοντας επιλέξει κατηγορία κράτησης και τοποθεσία</w:t>
+          <w:noProof/>
+        </w:rPr>
+        <mc:AlternateContent>
+          <mc:Choice Requires="wps">
+            <w:drawing>
+              <wp:anchor distT="0" distB="0" distL="114300" distR="114300" simplePos="0" relativeHeight="251669504" behindDoc="0" locked="0" layoutInCell="1" allowOverlap="1" wp14:anchorId="6DED841B" wp14:editId="77A29F51">
+                <wp:simplePos x="0" y="0"/>
+                <wp:positionH relativeFrom="margin">
+                  <wp:align>right</wp:align>
+                </wp:positionH>
+                <wp:positionV relativeFrom="paragraph">
+                  <wp:posOffset>647065</wp:posOffset>
+                </wp:positionV>
+                <wp:extent cx="2047875" cy="161925"/>
+                <wp:effectExtent l="0" t="0" r="9525" b="9525"/>
+                <wp:wrapSquare wrapText="bothSides"/>
+                <wp:docPr id="5" name="Text Box 5"/>
+                <wp:cNvGraphicFramePr/>
+                <a:graphic xmlns:a="http://schemas.openxmlformats.org/drawingml/2006/main">
+                  <a:graphicData uri="http://schemas.microsoft.com/office/word/2010/wordprocessingShape">
+                    <wps:wsp>
+                      <wps:cNvSpPr txBox="1"/>
+                      <wps:spPr>
+                        <a:xfrm>
+                          <a:off x="0" y="0"/>
+                          <a:ext cx="2047875" cy="161925"/>
+                        </a:xfrm>
+                        <a:prstGeom prst="rect">
+                          <a:avLst/>
+                        </a:prstGeom>
+                        <a:solidFill>
+                          <a:prstClr val="white"/>
+                        </a:solidFill>
+                        <a:ln>
+                          <a:noFill/>
+                        </a:ln>
+                      </wps:spPr>
+                      <wps:txbx>
+                        <w:txbxContent>
+                          <w:p>
+                            <w:pPr>
+                              <w:pStyle w:val="Caption"/>
+                              <w:jc w:val="center"/>
+                              <w:rPr>
+                                <w:lang w:val="el-GR"/>
+                              </w:rPr>
+                            </w:pPr>
+                            <w:r>
+                              <w:t>Mockup Screen 1</w:t>
+                            </w:r>
+                          </w:p>
+                        </w:txbxContent>
+                      </wps:txbx>
+                      <wps:bodyPr rot="0" spcFirstLastPara="0" vertOverflow="overflow" horzOverflow="overflow" vert="horz" wrap="square" lIns="0" tIns="0" rIns="0" bIns="0" numCol="1" spcCol="0" rtlCol="0" fromWordArt="0" anchor="t" anchorCtr="0" forceAA="0" compatLnSpc="1">
+                        <a:prstTxWarp prst="textNoShape">
+                          <a:avLst/>
+                        </a:prstTxWarp>
+                        <a:noAutofit/>
+                      </wps:bodyPr>
+                    </wps:wsp>
+                  </a:graphicData>
+                </a:graphic>
+                <wp14:sizeRelV relativeFrom="margin">
+                  <wp14:pctHeight>0</wp14:pctHeight>
+                </wp14:sizeRelV>
+              </wp:anchor>
+            </w:drawing>
+          </mc:Choice>
+          <mc:Fallback>
+            <w:pict>
+              <v:shapetype w14:anchorId="6DED841B" id="_x0000_t202" coordsize="21600,21600" o:spt="202" path="m,l,21600r21600,l21600,xe">
+                <v:stroke joinstyle="miter"/>
+                <v:path gradientshapeok="t" o:connecttype="rect"/>
+              </v:shapetype>
+              <v:shape id="Text Box 5" o:spid="_x0000_s1026" type="#_x0000_t202" style="position:absolute;left:0;text-align:left;margin-left:110.05pt;margin-top:50.95pt;width:161.25pt;height:12.75pt;z-index:251669504;visibility:visible;mso-wrap-style:square;mso-height-percent:0;mso-wrap-distance-left:9pt;mso-wrap-distance-top:0;mso-wrap-distance-right:9pt;mso-wrap-distance-bottom:0;mso-position-horizontal:right;mso-position-horizontal-relative:margin;mso-position-vertical:absolute;mso-position-vertical-relative:text;mso-height-percent:0;mso-height-relative:margin;v-text-anchor:top" o:gfxdata="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" stroked="f">
+                <v:textbox inset="0,0,0,0">
+                  <w:txbxContent>
+                    <w:p>
+                      <w:pPr>
+                        <w:pStyle w:val="Caption"/>
+                        <w:jc w:val="center"/>
+                        <w:rPr>
+                          <w:lang w:val="el-GR"/>
+                        </w:rPr>
+                      </w:pPr>
+                      <w:r>
+                        <w:t>Mockup Screen 1</w:t>
+                      </w:r>
+                    </w:p>
+                  </w:txbxContent>
+                </v:textbox>
+                <w10:wrap type="square" anchorx="margin"/>
+              </v:shape>
+            </w:pict>
+          </mc:Fallback>
+        </mc:AlternateContent>
+      </w:r>
+      <w:r>
+        <w:rPr>
+          <w:lang w:val="el-GR"/>
+        </w:rPr>
+        <w:t xml:space="preserve">     </w:t>
+      </w:r>
+      <w:r>
+        <w:rPr>
+          <w:lang w:val="el-GR"/>
+        </w:rPr>
+        <w:t>Έχοντας επιλέξει κατηγορία κράτησης και τοποθεσία</w:t>
       </w:r>
       <w:r>
         <w:rPr>
@@ -416,85 +809,647 @@
         <w:rPr>
           <w:lang w:val="el-GR"/>
         </w:rPr>
-        <w:t>α δημοφιλέστερα από αυτά.</w:t>
-      </w:r>
-      <w:r>
-        <w:rPr>
+        <w:t>α δημοφιλέστερα από αυτά</w:t>
+      </w:r>
+      <w:r>
+        <w:rPr>
+          <w:lang w:val="el-GR"/>
+        </w:rPr>
+        <w:t xml:space="preserve"> </w:t>
+      </w:r>
+      <w:r>
+        <w:rPr>
+          <w:lang w:val="el-GR"/>
+        </w:rPr>
+        <w:t>(</w:t>
+      </w:r>
+      <w:r>
+        <w:rPr>
+          <w:lang w:val="el-GR"/>
+        </w:rPr>
+        <w:t xml:space="preserve">βλ. </w:t>
+      </w:r>
+      <w:r>
+        <w:t>mockup</w:t>
+      </w:r>
+      <w:r>
+        <w:rPr>
+          <w:lang w:val="el-GR"/>
+        </w:rPr>
+        <w:t xml:space="preserve"> </w:t>
+      </w:r>
+      <w:r>
+        <w:t>screen</w:t>
+      </w:r>
+      <w:r>
+        <w:rPr>
+          <w:lang w:val="el-GR"/>
+        </w:rPr>
+        <w:t xml:space="preserve"> </w:t>
+      </w:r>
+      <w:r>
+        <w:rPr>
+          <w:lang w:val="el-GR"/>
+        </w:rPr>
+        <w:t>5</w:t>
+      </w:r>
+      <w:r>
+        <w:rPr>
+          <w:lang w:val="el-GR"/>
+        </w:rPr>
+        <w:t>)</w:t>
+      </w:r>
+      <w:r>
+        <w:rPr>
+          <w:lang w:val="el-GR"/>
+        </w:rPr>
+        <w:t>.</w:t>
+      </w:r>
+      <w:r>
+        <w:rPr>
+          <w:lang w:val="el-GR"/>
+        </w:rPr>
+        <w:t xml:space="preserve"> </w:t>
+      </w:r>
+      <w:r>
+        <w:rPr>
+          <w:lang w:val="el-GR"/>
+        </w:rPr>
+        <w:t>Εφόσον</w:t>
+      </w:r>
+      <w:r>
+        <w:rPr>
+          <w:lang w:val="el-GR"/>
+        </w:rPr>
+        <w:t xml:space="preserve"> κάποιο αποτέλεσμα τον ικανοποιεί </w:t>
+      </w:r>
+      <w:r>
+        <w:rPr>
+          <w:lang w:val="el-GR"/>
+        </w:rPr>
+        <w:t>μπορε</w:t>
+      </w:r>
+      <w:r>
+        <w:rPr>
+          <w:lang w:val="el-GR"/>
+        </w:rPr>
+        <w:t xml:space="preserve">ί </w:t>
+      </w:r>
+      <w:r>
+        <w:rPr>
+          <w:lang w:val="el-GR"/>
+        </w:rPr>
+        <w:t xml:space="preserve">να δει </w:t>
+      </w:r>
+      <w:r>
+        <w:rPr>
+          <w:lang w:val="el-GR"/>
+        </w:rPr>
+        <w:t>αναλυτικ</w:t>
+      </w:r>
+      <w:r>
+        <w:rPr>
+          <w:lang w:val="el-GR"/>
+        </w:rPr>
+        <w:t>ές</w:t>
+      </w:r>
+      <w:r>
+        <w:rPr>
+          <w:lang w:val="el-GR"/>
+        </w:rPr>
+        <w:t xml:space="preserve"> λεπτομέρειες</w:t>
+      </w:r>
+      <w:r>
+        <w:rPr>
+          <w:lang w:val="el-GR"/>
+        </w:rPr>
+        <w:t xml:space="preserve"> για αυτό </w:t>
+      </w:r>
+      <w:r>
+        <w:rPr>
+          <w:lang w:val="el-GR"/>
+        </w:rPr>
+        <w:t>ή/και να προβεί σε κράτηση</w:t>
+      </w:r>
+      <w:r>
+        <w:rPr>
+          <w:lang w:val="el-GR"/>
+        </w:rPr>
+        <w:t xml:space="preserve"> (βλ. </w:t>
+      </w:r>
+      <w:r>
+        <w:t>Mockup</w:t>
+      </w:r>
+      <w:r>
+        <w:rPr>
+          <w:lang w:val="el-GR"/>
+        </w:rPr>
+        <w:t xml:space="preserve"> </w:t>
+      </w:r>
+      <w:r>
+        <w:t>Screen</w:t>
+      </w:r>
+      <w:r>
+        <w:rPr>
+          <w:lang w:val="el-GR"/>
+        </w:rPr>
+        <w:t xml:space="preserve"> </w:t>
+      </w:r>
+      <w:r>
+        <w:t>6</w:t>
+      </w:r>
+      <w:r>
+        <w:rPr>
+          <w:lang w:val="el-GR"/>
+        </w:rPr>
+        <w:t>)</w:t>
+      </w:r>
+      <w:r>
+        <w:rPr>
+          <w:lang w:val="el-GR"/>
+        </w:rPr>
+        <w:t xml:space="preserve">. </w:t>
+      </w:r>
+      <w:r>
+        <w:rPr>
+          <w:lang w:val="el-GR"/>
+        </w:rPr>
+        <w:t>Σ</w:t>
+      </w:r>
+      <w:r>
+        <w:rPr>
+          <w:lang w:val="el-GR"/>
+        </w:rPr>
+        <w:t>την αναζήτηση της καλύτερης επιλογής δε θα μπορούσε να λείπει η δυνατότητα σ</w:t>
+      </w:r>
+      <w:r>
+        <w:rPr>
+          <w:lang w:val="el-GR"/>
+        </w:rPr>
+        <w:t>ύ</w:t>
+      </w:r>
+      <w:r>
+        <w:rPr>
+          <w:lang w:val="el-GR"/>
+        </w:rPr>
+        <w:t>γκρισης και τ</w:t>
+      </w:r>
+      <w:r>
+        <w:rPr>
+          <w:lang w:val="el-GR"/>
+        </w:rPr>
+        <w:t>αξ</w:t>
+      </w:r>
+      <w:r>
+        <w:rPr>
+          <w:lang w:val="el-GR"/>
+        </w:rPr>
+        <w:t xml:space="preserve">ινόμησης αποτελεσμάτων. </w:t>
+      </w:r>
+      <w:r>
+        <w:rPr>
+          <w:lang w:val="el-GR"/>
+        </w:rPr>
+        <w:t>Για μια κράτηση</w:t>
+      </w:r>
+      <w:r>
+        <w:rPr>
+          <w:lang w:val="el-GR"/>
+        </w:rPr>
+        <w:t xml:space="preserve"> </w:t>
+      </w:r>
+      <w:r>
+        <w:rPr>
+          <w:lang w:val="el-GR"/>
+        </w:rPr>
+        <w:t xml:space="preserve">θα πρέπει να εισάγει </w:t>
+      </w:r>
+      <w:r>
+        <w:rPr>
+          <w:lang w:val="el-GR"/>
+        </w:rPr>
+        <w:t xml:space="preserve">τα ζητούμενα στοιχεία, </w:t>
+      </w:r>
+      <w:r>
+        <w:rPr>
+          <w:lang w:val="el-GR"/>
+        </w:rPr>
+        <w:t>π.χ.</w:t>
+      </w:r>
+      <w:r>
+        <w:rPr>
+          <w:lang w:val="el-GR"/>
+        </w:rPr>
+        <w:t xml:space="preserve"> </w:t>
+      </w:r>
+      <w:r>
+        <w:rPr>
+          <w:lang w:val="el-GR"/>
+        </w:rPr>
+        <w:t xml:space="preserve">στην περιπτώση κράτησης σε καποιο ξενοδοχείο </w:t>
+      </w:r>
+      <w:r>
+        <w:rPr>
+          <w:lang w:val="el-GR"/>
+        </w:rPr>
+        <w:t>απαιτούνται ημερομηνίες «</w:t>
+      </w:r>
+      <w:r>
+        <w:t>check</w:t>
+      </w:r>
+      <w:r>
+        <w:rPr>
+          <w:lang w:val="el-GR"/>
+        </w:rPr>
+        <w:t>-</w:t>
+      </w:r>
+      <w:r>
+        <w:t>in</w:t>
+      </w:r>
+      <w:r>
+        <w:rPr>
+          <w:lang w:val="el-GR"/>
+        </w:rPr>
+        <w:t>»</w:t>
+      </w:r>
+      <w:r>
+        <w:rPr>
+          <w:lang w:val="el-GR"/>
+        </w:rPr>
+        <w:t>, «</w:t>
+      </w:r>
+      <w:r>
+        <w:t>check</w:t>
+      </w:r>
+      <w:r>
+        <w:rPr>
+          <w:lang w:val="el-GR"/>
+        </w:rPr>
+        <w:t>-</w:t>
+      </w:r>
+      <w:r>
+        <w:t>out</w:t>
+      </w:r>
+      <w:r>
+        <w:rPr>
+          <w:lang w:val="el-GR"/>
+        </w:rPr>
+        <w:t>», πλ</w:t>
+      </w:r>
+      <w:r>
+        <w:rPr>
+          <w:lang w:val="el-GR"/>
+        </w:rPr>
+        <w:t>ήθος ενηλίκων/ανηλίκων και δι</w:t>
+      </w:r>
+      <w:r>
+        <w:rPr>
+          <w:lang w:val="el-GR"/>
+        </w:rPr>
+        <w:t>ά</w:t>
+      </w:r>
+      <w:r>
+        <w:rPr>
+          <w:lang w:val="el-GR"/>
+        </w:rPr>
+        <w:t>ταξη κρεβατιών</w:t>
+      </w:r>
+      <w:r>
+        <w:rPr>
+          <w:lang w:val="el-GR"/>
+        </w:rPr>
+        <w:t xml:space="preserve"> (βλ. </w:t>
+      </w:r>
+      <w:r>
+        <w:t>mockup</w:t>
+      </w:r>
+      <w:r>
+        <w:rPr>
+          <w:lang w:val="el-GR"/>
+        </w:rPr>
+        <w:t xml:space="preserve"> </w:t>
+      </w:r>
+      <w:r>
+        <w:t>screen</w:t>
+      </w:r>
+      <w:r>
+        <w:rPr>
+          <w:lang w:val="el-GR"/>
+        </w:rPr>
+        <w:t xml:space="preserve"> 7)</w:t>
+      </w:r>
+      <w:r>
+        <w:rPr>
+          <w:lang w:val="el-GR"/>
+        </w:rPr>
+        <w:t>.</w:t>
+      </w:r>
+    </w:p>
+    <w:p>
+      <w:pPr>
+        <w:jc w:val="both"/>
+        <w:rPr>
+          <w:lang w:val="el-GR"/>
+        </w:rPr>
+      </w:pPr>
+      <w:r>
+        <w:rPr>
+          <w:lang w:val="el-GR"/>
+        </w:rPr>
+        <w:t xml:space="preserve">     </w:t>
+      </w:r>
+    </w:p>
+    <w:p>
+      <w:pPr>
+        <w:ind w:left="4320"/>
+        <w:jc w:val="both"/>
+        <w:rPr>
+          <w:lang w:val="el-GR"/>
+        </w:rPr>
+      </w:pPr>
+    </w:p>
+    <w:p>
+      <w:pPr>
+        <w:rPr>
+          <w:sz w:val="18"/>
+          <w:szCs w:val="18"/>
+          <w:lang w:val="el-GR"/>
+        </w:rPr>
+      </w:pPr>
+      <w:r>
+        <w:rPr>
+          <w:sz w:val="16"/>
+          <w:szCs w:val="16"/>
+          <w:lang w:val="el-GR"/>
+        </w:rPr>
+        <w:t xml:space="preserve">                               </w:t>
+      </w:r>
+      <w:r>
+        <w:rPr>
+          <w:sz w:val="16"/>
+          <w:szCs w:val="16"/>
+          <w:lang w:val="el-GR"/>
+        </w:rPr>
+        <w:t xml:space="preserve">    </w:t>
+      </w:r>
+      <w:r>
+        <w:rPr>
+          <w:sz w:val="16"/>
+          <w:szCs w:val="16"/>
+          <w:lang w:val="el-GR"/>
+        </w:rPr>
+        <w:t xml:space="preserve"> </w:t>
+      </w:r>
+      <w:r>
+        <w:rPr>
+          <w:sz w:val="16"/>
+          <w:szCs w:val="16"/>
           <w:lang w:val="el-GR"/>
         </w:rPr>
         <w:t xml:space="preserve">  </w:t>
       </w:r>
-      <w:r>
-        <w:rPr>
-          <w:lang w:val="el-GR"/>
-        </w:rPr>
-        <w:t>Εφόσον</w:t>
-      </w:r>
-      <w:r>
-        <w:rPr>
-          <w:lang w:val="el-GR"/>
-        </w:rPr>
-        <w:t xml:space="preserve"> κάποιο αποτέλεσμα τον ικανοποιεί </w:t>
-      </w:r>
-      <w:r>
-        <w:rPr>
-          <w:lang w:val="el-GR"/>
-        </w:rPr>
-        <w:t>μπορε</w:t>
-      </w:r>
-      <w:r>
-        <w:rPr>
-          <w:lang w:val="el-GR"/>
-        </w:rPr>
-        <w:t xml:space="preserve">ί </w:t>
-      </w:r>
-      <w:r>
-        <w:rPr>
-          <w:lang w:val="el-GR"/>
-        </w:rPr>
-        <w:t xml:space="preserve">να δει </w:t>
-      </w:r>
-      <w:r>
-        <w:rPr>
-          <w:lang w:val="el-GR"/>
-        </w:rPr>
-        <w:t>αναλυτικ</w:t>
-      </w:r>
-      <w:r>
-        <w:rPr>
-          <w:lang w:val="el-GR"/>
-        </w:rPr>
-        <w:t>ές</w:t>
-      </w:r>
-      <w:r>
-        <w:rPr>
-          <w:lang w:val="el-GR"/>
-        </w:rPr>
-        <w:t xml:space="preserve"> λεπτομέρειες</w:t>
-      </w:r>
-      <w:r>
-        <w:rPr>
-          <w:lang w:val="el-GR"/>
-        </w:rPr>
-        <w:t xml:space="preserve"> για αυτό </w:t>
-      </w:r>
-      <w:r>
-        <w:rPr>
-          <w:lang w:val="el-GR"/>
-        </w:rPr>
-        <w:t xml:space="preserve">ή/και να προβεί σε κράτηση. </w:t>
-      </w:r>
-      <w:r>
-        <w:rPr>
-          <w:lang w:val="el-GR"/>
-        </w:rPr>
-        <w:t>Σ</w:t>
-      </w:r>
-      <w:r>
-        <w:rPr>
-          <w:lang w:val="el-GR"/>
-        </w:rPr>
-        <w:t>την αναζήτηση της καλύτερης επιλογής δε θα μπορούσε να λείπει η δυνατότητα σ</w:t>
+    </w:p>
+    <w:p>
+      <w:pPr>
+        <w:jc w:val="center"/>
+        <w:rPr>
+          <w:lang w:val="el-GR"/>
+        </w:rPr>
+      </w:pPr>
+    </w:p>
+    <w:p>
+      <w:pPr>
+        <w:jc w:val="center"/>
+        <w:rPr>
+          <w:lang w:val="el-GR"/>
+        </w:rPr>
+      </w:pPr>
+    </w:p>
+    <w:p>
+      <w:pPr>
+        <w:jc w:val="center"/>
+        <w:rPr>
+          <w:lang w:val="el-GR"/>
+        </w:rPr>
+      </w:pPr>
+    </w:p>
+    <w:p>
+      <w:pPr>
+        <w:jc w:val="center"/>
+        <w:rPr>
+          <w:lang w:val="el-GR"/>
+        </w:rPr>
+      </w:pPr>
+    </w:p>
+    <w:p>
+      <w:pPr>
+        <w:jc w:val="center"/>
+        <w:rPr>
+          <w:lang w:val="el-GR"/>
+        </w:rPr>
+      </w:pPr>
+    </w:p>
+    <w:p>
+      <w:pPr>
+        <w:jc w:val="center"/>
+        <w:rPr>
+          <w:lang w:val="el-GR"/>
+        </w:rPr>
+      </w:pPr>
+      <w:r>
+        <w:rPr>
+          <w:noProof/>
+          <w:lang w:val="el-GR"/>
+        </w:rPr>
+        <w:drawing>
+          <wp:inline distT="0" distB="0" distL="0" distR="0" wp14:anchorId="204A9F80" wp14:editId="69D5C591">
+            <wp:extent cx="619125" cy="619125"/>
+            <wp:effectExtent l="0" t="0" r="9525" b="9525"/>
+            <wp:docPr id="1" name="Picture 1" descr="A picture containing text, outdoor, alcohol&#10;&#10;Description automatically generated"/>
+            <wp:cNvGraphicFramePr>
+              <a:graphicFrameLocks xmlns:a="http://schemas.openxmlformats.org/drawingml/2006/main" noChangeAspect="1"/>
+            </wp:cNvGraphicFramePr>
+            <a:graphic xmlns:a="http://schemas.openxmlformats.org/drawingml/2006/main">
+              <a:graphicData uri="http://schemas.openxmlformats.org/drawingml/2006/picture">
+                <pic:pic xmlns:pic="http://schemas.openxmlformats.org/drawingml/2006/picture">
+                  <pic:nvPicPr>
+                    <pic:cNvPr id="1" name="Picture 1" descr="A picture containing text, outdoor, alcohol&#10;&#10;Description automatically generated"/>
+                    <pic:cNvPicPr/>
+                  </pic:nvPicPr>
+                  <pic:blipFill>
+                    <a:blip r:embed="rId5" cstate="print">
+                      <a:extLst>
+                        <a:ext uri="{28A0092B-C50C-407E-A947-70E740481C1C}">
+                          <a14:useLocalDpi xmlns:a14="http://schemas.microsoft.com/office/drawing/2010/main" val="0"/>
+                        </a:ext>
+                      </a:extLst>
+                    </a:blip>
+                    <a:stretch>
+                      <a:fillRect/>
+                    </a:stretch>
+                  </pic:blipFill>
+                  <pic:spPr>
+                    <a:xfrm>
+                      <a:off x="0" y="0"/>
+                      <a:ext cx="619125" cy="619125"/>
+                    </a:xfrm>
+                    <a:prstGeom prst="rect">
+                      <a:avLst/>
+                    </a:prstGeom>
+                  </pic:spPr>
+                </pic:pic>
+              </a:graphicData>
+            </a:graphic>
+          </wp:inline>
+        </w:drawing>
+      </w:r>
+    </w:p>
+    <w:p>
+      <w:pPr>
+        <w:jc w:val="both"/>
+        <w:rPr>
+          <w:lang w:val="el-GR"/>
+        </w:rPr>
+      </w:pPr>
+      <w:r>
+        <w:rPr>
+          <w:noProof/>
+          <w:lang w:val="el-GR"/>
+        </w:rPr>
+        <w:lastRenderedPageBreak/>
+        <w:drawing>
+          <wp:anchor distT="0" distB="0" distL="114300" distR="114300" simplePos="0" relativeHeight="251670528" behindDoc="0" locked="0" layoutInCell="1" allowOverlap="1" wp14:anchorId="5F62FF9B" wp14:editId="502B6DDB">
+            <wp:simplePos x="0" y="0"/>
+            <wp:positionH relativeFrom="margin">
+              <wp:align>left</wp:align>
+            </wp:positionH>
+            <wp:positionV relativeFrom="paragraph">
+              <wp:posOffset>0</wp:posOffset>
+            </wp:positionV>
+            <wp:extent cx="1913255" cy="3295650"/>
+            <wp:effectExtent l="0" t="0" r="0" b="0"/>
+            <wp:wrapSquare wrapText="bothSides"/>
+            <wp:docPr id="14" name="Picture 14" descr="Graphical user interface, text, application, chat or text message&#10;&#10;Description automatically generated"/>
+            <wp:cNvGraphicFramePr>
+              <a:graphicFrameLocks xmlns:a="http://schemas.openxmlformats.org/drawingml/2006/main" noChangeAspect="1"/>
+            </wp:cNvGraphicFramePr>
+            <a:graphic xmlns:a="http://schemas.openxmlformats.org/drawingml/2006/main">
+              <a:graphicData uri="http://schemas.openxmlformats.org/drawingml/2006/picture">
+                <pic:pic xmlns:pic="http://schemas.openxmlformats.org/drawingml/2006/picture">
+                  <pic:nvPicPr>
+                    <pic:cNvPr id="14" name="Picture 14" descr="Graphical user interface, text, application, chat or text message&#10;&#10;Description automatically generated"/>
+                    <pic:cNvPicPr/>
+                  </pic:nvPicPr>
+                  <pic:blipFill>
+                    <a:blip r:embed="rId6">
+                      <a:extLst>
+                        <a:ext uri="{28A0092B-C50C-407E-A947-70E740481C1C}">
+                          <a14:useLocalDpi xmlns:a14="http://schemas.microsoft.com/office/drawing/2010/main" val="0"/>
+                        </a:ext>
+                      </a:extLst>
+                    </a:blip>
+                    <a:stretch>
+                      <a:fillRect/>
+                    </a:stretch>
+                  </pic:blipFill>
+                  <pic:spPr>
+                    <a:xfrm>
+                      <a:off x="0" y="0"/>
+                      <a:ext cx="1916102" cy="3300554"/>
+                    </a:xfrm>
+                    <a:prstGeom prst="rect">
+                      <a:avLst/>
+                    </a:prstGeom>
+                  </pic:spPr>
+                </pic:pic>
+              </a:graphicData>
+            </a:graphic>
+            <wp14:sizeRelH relativeFrom="margin">
+              <wp14:pctWidth>0</wp14:pctWidth>
+            </wp14:sizeRelH>
+            <wp14:sizeRelV relativeFrom="margin">
+              <wp14:pctHeight>0</wp14:pctHeight>
+            </wp14:sizeRelV>
+          </wp:anchor>
+        </w:drawing>
+      </w:r>
+      <w:r>
+        <w:rPr>
+          <w:lang w:val="el-GR"/>
+        </w:rPr>
+        <w:t xml:space="preserve">     </w:t>
+      </w:r>
+      <w:r>
+        <w:rPr>
+          <w:lang w:val="el-GR"/>
+        </w:rPr>
+        <w:t>Στις λειτουργίες της εφαρμογής συμπεριλαμβάνονται, επίσης, η δυνατότητα παρακολούθησης των κρατήσεων και αποθήκευση των αγαπημένων προτιμήσεων. Να τονίσουμε ότι ο χρήστης θα δέχεται ειδοποιήσεις σχετικά με την πορεία της κράτησής του, καθώς στην περίπτωση προβλήματος θα ενημερώνεται άμεσα για το αν θα πρεπει</w:t>
+      </w:r>
+      <w:r>
+        <w:rPr>
+          <w:lang w:val="el-GR"/>
+        </w:rPr>
+        <w:t xml:space="preserve"> </w:t>
+      </w:r>
+      <w:r>
+        <w:rPr>
+          <w:lang w:val="el-GR"/>
+        </w:rPr>
+        <w:t>να ματαιωθεί ή να μεταφερθεί σε άλλη ημερομηνία. Στην</w:t>
+      </w:r>
+      <w:r>
+        <w:rPr>
+          <w:lang w:val="el-GR"/>
+        </w:rPr>
+        <w:t xml:space="preserve"> </w:t>
+      </w:r>
+      <w:r>
+        <w:rPr>
+          <w:lang w:val="el-GR"/>
+        </w:rPr>
+        <w:t>τοποθεσία “</w:t>
+      </w:r>
+      <w:r>
+        <w:t>forums</w:t>
+      </w:r>
+      <w:r>
+        <w:rPr>
+          <w:lang w:val="el-GR"/>
+        </w:rPr>
+        <w:t>” θα παρέχεται πληροφορία σχετικά με τις εντυπώσεις άλλων χρηστών καθώς και σχόλια απο προορισμούς που ήδη έχουν επισκευθεί.</w:t>
+      </w:r>
+    </w:p>
+    <w:p>
+      <w:pPr>
+        <w:keepNext/>
+        <w:jc w:val="both"/>
+        <w:rPr>
+          <w:lang w:val="el-GR"/>
+        </w:rPr>
+      </w:pPr>
+      <w:r>
+        <w:rPr>
+          <w:lang w:val="el-GR"/>
+        </w:rPr>
+        <w:t xml:space="preserve">     </w:t>
+      </w:r>
+      <w:r>
+        <w:rPr>
+          <w:lang w:val="el-GR"/>
+        </w:rPr>
+        <w:t>Κλείντας αυτ</w:t>
+      </w:r>
+      <w:r>
+        <w:rPr>
+          <w:lang w:val="el-GR"/>
+        </w:rPr>
+        <w:t>ή</w:t>
+      </w:r>
+      <w:r>
+        <w:rPr>
+          <w:lang w:val="el-GR"/>
+        </w:rPr>
+        <w:t xml:space="preserve"> τη σ</w:t>
       </w:r>
       <w:r>
         <w:rPr>
@@ -506,25 +1461,43 @@
         <w:rPr>
           <w:lang w:val="el-GR"/>
         </w:rPr>
-        <w:t>γκρισης και τ</w:t>
-      </w:r>
-      <w:r>
-        <w:rPr>
-          <w:lang w:val="el-GR"/>
-        </w:rPr>
-        <w:t>αξ</w:t>
-      </w:r>
-      <w:r>
-        <w:rPr>
-          <w:lang w:val="el-GR"/>
-        </w:rPr>
-        <w:t xml:space="preserve">ινόμησης αποτελεσμάτων. </w:t>
-      </w:r>
-      <w:r>
-        <w:rPr>
-          <w:lang w:val="el-GR"/>
-        </w:rPr>
-        <w:t>Για μια κράτηση</w:t>
+        <w:t>ντομη περιγραφή</w:t>
+      </w:r>
+      <w:r>
+        <w:rPr>
+          <w:lang w:val="el-GR"/>
+        </w:rPr>
+        <w:t>,</w:t>
+      </w:r>
+      <w:r>
+        <w:rPr>
+          <w:lang w:val="el-GR"/>
+        </w:rPr>
+        <w:t xml:space="preserve"> να προσθέσουμε ότι</w:t>
+      </w:r>
+      <w:r>
+        <w:rPr>
+          <w:lang w:val="el-GR"/>
+        </w:rPr>
+        <w:t xml:space="preserve"> στην αρχική οθόνη υπάρχει μία λίστα προτάσεων με τα δημοφιλέστερα μέρη κοντά στον χρήστη</w:t>
+      </w:r>
+      <w:r>
+        <w:rPr>
+          <w:lang w:val="el-GR"/>
+        </w:rPr>
+        <w:t xml:space="preserve"> με τη δυνατ</w:t>
+      </w:r>
+      <w:r>
+        <w:rPr>
+          <w:lang w:val="el-GR"/>
+        </w:rPr>
+        <w:t>ό</w:t>
+      </w:r>
+      <w:r>
+        <w:rPr>
+          <w:lang w:val="el-GR"/>
+        </w:rPr>
+        <w:t>τητα</w:t>
       </w:r>
       <w:r>
         <w:rPr>
@@ -536,19 +1509,40 @@
         <w:rPr>
           <w:lang w:val="el-GR"/>
         </w:rPr>
-        <w:t xml:space="preserve">θα πρέπει να εισάγει </w:t>
-      </w:r>
-      <w:r>
-        <w:rPr>
-          <w:lang w:val="el-GR"/>
-        </w:rPr>
-        <w:t xml:space="preserve">τα ζητούμενα στοιχεία, </w:t>
-      </w:r>
-      <w:r>
-        <w:rPr>
-          <w:lang w:val="el-GR"/>
-        </w:rPr>
-        <w:t>π.χ.</w:t>
+        <w:t xml:space="preserve">αποτύπωσής τους </w:t>
+      </w:r>
+      <w:r>
+        <w:rPr>
+          <w:lang w:val="el-GR"/>
+        </w:rPr>
+        <w:t xml:space="preserve">σε </w:t>
+      </w:r>
+      <w:r>
+        <w:rPr>
+          <w:lang w:val="el-GR"/>
+        </w:rPr>
+        <w:t>έναν</w:t>
+      </w:r>
+      <w:r>
+        <w:rPr>
+          <w:lang w:val="el-GR"/>
+        </w:rPr>
+        <w:t xml:space="preserve"> διαδραστικό</w:t>
+      </w:r>
+      <w:r>
+        <w:rPr>
+          <w:lang w:val="el-GR"/>
+        </w:rPr>
+        <w:t xml:space="preserve"> χάρτη </w:t>
+      </w:r>
+      <w:r>
+        <w:rPr>
+          <w:lang w:val="el-GR"/>
+        </w:rPr>
+        <w:t xml:space="preserve">(βλ. </w:t>
+      </w:r>
+      <w:r>
+        <w:t>mockup</w:t>
       </w:r>
       <w:r>
         <w:rPr>
@@ -557,76 +1551,130 @@
         <w:t xml:space="preserve"> </w:t>
       </w:r>
       <w:r>
-        <w:rPr>
-          <w:lang w:val="el-GR"/>
-        </w:rPr>
-        <w:t xml:space="preserve">στην περιπτώση κράτησης σε καποιο ξενοδοχείο </w:t>
-      </w:r>
-      <w:r>
-        <w:rPr>
-          <w:lang w:val="el-GR"/>
-        </w:rPr>
-        <w:t>απαιτούνται ημερομηνίες «</w:t>
-      </w:r>
-      <w:r>
-        <w:t>check</w:t>
-      </w:r>
-      <w:r>
-        <w:rPr>
-          <w:lang w:val="el-GR"/>
-        </w:rPr>
-        <w:t>-</w:t>
-      </w:r>
-      <w:r>
-        <w:t>in</w:t>
-      </w:r>
-      <w:r>
-        <w:rPr>
-          <w:lang w:val="el-GR"/>
-        </w:rPr>
-        <w:t>»</w:t>
-      </w:r>
-      <w:r>
-        <w:rPr>
-          <w:lang w:val="el-GR"/>
-        </w:rPr>
-        <w:t>, «</w:t>
-      </w:r>
-      <w:r>
-        <w:t>check</w:t>
-      </w:r>
-      <w:r>
-        <w:rPr>
-          <w:lang w:val="el-GR"/>
-        </w:rPr>
-        <w:t>-</w:t>
-      </w:r>
-      <w:r>
-        <w:t>out</w:t>
-      </w:r>
-      <w:r>
-        <w:rPr>
-          <w:lang w:val="el-GR"/>
-        </w:rPr>
-        <w:t>», πλ</w:t>
-      </w:r>
-      <w:r>
-        <w:rPr>
-          <w:lang w:val="el-GR"/>
-        </w:rPr>
-        <w:t>ήθος ενηλίκων/ανηλίκων και δι</w:t>
-      </w:r>
-      <w:r>
-        <w:rPr>
-          <w:lang w:val="el-GR"/>
-        </w:rPr>
-        <w:t>ά</w:t>
-      </w:r>
-      <w:r>
-        <w:rPr>
-          <w:lang w:val="el-GR"/>
-        </w:rPr>
-        <w:t>ταξη κρεβατιών.</w:t>
+        <w:t>screen</w:t>
+      </w:r>
+      <w:r>
+        <w:rPr>
+          <w:lang w:val="el-GR"/>
+        </w:rPr>
+        <w:t xml:space="preserve"> </w:t>
+      </w:r>
+      <w:r>
+        <w:rPr>
+          <w:lang w:val="el-GR"/>
+        </w:rPr>
+        <w:t>2</w:t>
+      </w:r>
+      <w:r>
+        <w:rPr>
+          <w:lang w:val="el-GR"/>
+        </w:rPr>
+        <w:t>)</w:t>
+      </w:r>
+      <w:r>
+        <w:rPr>
+          <w:lang w:val="el-GR"/>
+        </w:rPr>
+        <w:t xml:space="preserve"> εν</w:t>
+      </w:r>
+      <w:r>
+        <w:rPr>
+          <w:lang w:val="el-GR"/>
+        </w:rPr>
+        <w:t>ώ</w:t>
+      </w:r>
+      <w:r>
+        <w:rPr>
+          <w:lang w:val="el-GR"/>
+        </w:rPr>
+        <w:t xml:space="preserve"> στο τ</w:t>
+      </w:r>
+      <w:r>
+        <w:rPr>
+          <w:lang w:val="el-GR"/>
+        </w:rPr>
+        <w:t>έ</w:t>
+      </w:r>
+      <w:r>
+        <w:rPr>
+          <w:lang w:val="el-GR"/>
+        </w:rPr>
+        <w:t>λος και πριν το “</w:t>
+      </w:r>
+      <w:r>
+        <w:t>footer</w:t>
+      </w:r>
+      <w:r>
+        <w:rPr>
+          <w:lang w:val="el-GR"/>
+        </w:rPr>
+        <w:t xml:space="preserve">” της </w:t>
+      </w:r>
+      <w:r>
+        <w:rPr>
+          <w:lang w:val="el-GR"/>
+        </w:rPr>
+        <w:t xml:space="preserve">σελίδας της </w:t>
+      </w:r>
+      <w:r>
+        <w:rPr>
+          <w:lang w:val="el-GR"/>
+        </w:rPr>
+        <w:t>εφαρμογης θα βρ</w:t>
+      </w:r>
+      <w:r>
+        <w:rPr>
+          <w:lang w:val="el-GR"/>
+        </w:rPr>
+        <w:t>ί</w:t>
+      </w:r>
+      <w:r>
+        <w:rPr>
+          <w:lang w:val="el-GR"/>
+        </w:rPr>
+        <w:t xml:space="preserve">σκεται μια πληθώρα </w:t>
+      </w:r>
+      <w:r>
+        <w:rPr>
+          <w:lang w:val="el-GR"/>
+        </w:rPr>
+        <w:t xml:space="preserve">απο χάρτες </w:t>
+      </w:r>
+      <w:r>
+        <w:rPr>
+          <w:lang w:val="el-GR"/>
+        </w:rPr>
+        <w:t>διαφόρων κατηγοριών</w:t>
+      </w:r>
+      <w:r>
+        <w:rPr>
+          <w:lang w:val="el-GR"/>
+        </w:rPr>
+        <w:t xml:space="preserve"> (οδικοί, πολιτικοί κλπ</w:t>
+      </w:r>
+      <w:r>
+        <w:rPr>
+          <w:lang w:val="el-GR"/>
+        </w:rPr>
+        <w:t>.</w:t>
+      </w:r>
+      <w:r>
+        <w:rPr>
+          <w:lang w:val="el-GR"/>
+        </w:rPr>
+        <w:t>)</w:t>
+      </w:r>
+      <w:r>
+        <w:rPr>
+          <w:lang w:val="el-GR"/>
+        </w:rPr>
+        <w:t>.</w:t>
+      </w:r>
+      <w:r>
+        <w:rPr>
+          <w:lang w:val="el-GR"/>
+        </w:rPr>
+        <w:t xml:space="preserve"> </w:t>
       </w:r>
     </w:p>
     <w:p>
@@ -636,202 +1684,300 @@
           <w:lang w:val="el-GR"/>
         </w:rPr>
       </w:pPr>
-      <w:r>
-        <w:rPr>
-          <w:lang w:val="el-GR"/>
-        </w:rPr>
-        <w:t xml:space="preserve">     Στις λειτουργίες της εφαρμογής</w:t>
-      </w:r>
-      <w:r>
-        <w:rPr>
-          <w:lang w:val="el-GR"/>
-        </w:rPr>
-        <w:t xml:space="preserve"> συμπεριλαμβάνονται, επίσης, η δυ</w:t>
-      </w:r>
-      <w:r>
-        <w:rPr>
-          <w:lang w:val="el-GR"/>
-        </w:rPr>
-        <w:t>να</w:t>
-      </w:r>
-      <w:r>
-        <w:rPr>
-          <w:lang w:val="el-GR"/>
-        </w:rPr>
-        <w:t xml:space="preserve">τότητα παρακολούθησης των κρατήσεων </w:t>
-      </w:r>
-      <w:r>
-        <w:rPr>
-          <w:lang w:val="el-GR"/>
-        </w:rPr>
-        <w:t>και αποθήκευση των αγαπημένων προτιμήσεων</w:t>
-      </w:r>
-      <w:r>
-        <w:rPr>
-          <w:lang w:val="el-GR"/>
-        </w:rPr>
-        <w:t xml:space="preserve">. </w:t>
-      </w:r>
-      <w:r>
-        <w:rPr>
-          <w:lang w:val="el-GR"/>
-        </w:rPr>
-        <w:t xml:space="preserve">Να τονίσουμε ότι ο χρήστης θα δέχεται ειδοποιήσεις </w:t>
-      </w:r>
-      <w:r>
-        <w:rPr>
-          <w:lang w:val="el-GR"/>
-        </w:rPr>
-        <w:t>σχετικά με την πορεία της κρ</w:t>
-      </w:r>
-      <w:r>
-        <w:rPr>
-          <w:lang w:val="el-GR"/>
-        </w:rPr>
-        <w:t>ά</w:t>
-      </w:r>
-      <w:r>
-        <w:rPr>
-          <w:lang w:val="el-GR"/>
-        </w:rPr>
-        <w:t>τησής του</w:t>
-      </w:r>
-      <w:r>
-        <w:rPr>
-          <w:lang w:val="el-GR"/>
-        </w:rPr>
-        <w:t>, καθώς στην περίπτωση προβλ</w:t>
-      </w:r>
-      <w:r>
-        <w:rPr>
-          <w:lang w:val="el-GR"/>
-        </w:rPr>
-        <w:t xml:space="preserve">ήματος </w:t>
-      </w:r>
-      <w:r>
-        <w:rPr>
-          <w:lang w:val="el-GR"/>
-        </w:rPr>
-        <w:t xml:space="preserve">θα ενημερώνεται άμεσα </w:t>
-      </w:r>
-      <w:r>
-        <w:rPr>
-          <w:lang w:val="el-GR"/>
-        </w:rPr>
-        <w:t xml:space="preserve">για το αν θα πρεπει να ματαιωθεί ή </w:t>
-      </w:r>
-      <w:r>
-        <w:rPr>
-          <w:lang w:val="el-GR"/>
-        </w:rPr>
-        <w:t xml:space="preserve">να </w:t>
-      </w:r>
-      <w:r>
-        <w:rPr>
-          <w:lang w:val="el-GR"/>
-        </w:rPr>
-        <w:t xml:space="preserve">μεταφερθεί σε </w:t>
-      </w:r>
-      <w:r>
-        <w:rPr>
-          <w:lang w:val="el-GR"/>
-        </w:rPr>
-        <w:t>άλλη ημερομηνία.</w:t>
-      </w:r>
-      <w:r>
-        <w:rPr>
-          <w:lang w:val="el-GR"/>
-        </w:rPr>
-        <w:t xml:space="preserve"> Στην τοποθεσία “</w:t>
-      </w:r>
-      <w:r>
-        <w:t>forums</w:t>
-      </w:r>
-      <w:r>
-        <w:rPr>
-          <w:lang w:val="el-GR"/>
-        </w:rPr>
-        <w:t>” θα παρέχεται πληροφορία σχετικ</w:t>
-      </w:r>
-      <w:r>
-        <w:rPr>
-          <w:lang w:val="el-GR"/>
-        </w:rPr>
-        <w:t>ά</w:t>
-      </w:r>
-      <w:r>
-        <w:rPr>
-          <w:lang w:val="el-GR"/>
-        </w:rPr>
-        <w:t xml:space="preserve"> με τις εντυπώσεις </w:t>
-      </w:r>
-      <w:r>
-        <w:rPr>
-          <w:lang w:val="el-GR"/>
-        </w:rPr>
-        <w:t xml:space="preserve">άλλων χρηστών καθώς και </w:t>
-      </w:r>
-      <w:r>
-        <w:rPr>
-          <w:lang w:val="el-GR"/>
-        </w:rPr>
-        <w:t>σχόλια απο προορισμούς που ήδη έχουν επισκευθεί.</w:t>
-      </w:r>
     </w:p>
     <w:p>
       <w:pPr>
         <w:jc w:val="both"/>
         <w:rPr>
-          <w:lang w:val="el-GR"/>
-        </w:rPr>
-      </w:pPr>
-      <w:r>
-        <w:rPr>
-          <w:lang w:val="el-GR"/>
-        </w:rPr>
-        <w:t xml:space="preserve">     </w:t>
-      </w:r>
-      <w:r>
-        <w:rPr>
-          <w:lang w:val="el-GR"/>
-        </w:rPr>
-        <w:t>Τέλος</w:t>
-      </w:r>
-      <w:r>
-        <w:rPr>
-          <w:lang w:val="el-GR"/>
-        </w:rPr>
-        <w:t xml:space="preserve">, στην αρχική οθόνη, υπάρχει </w:t>
-      </w:r>
-      <w:r>
-        <w:rPr>
-          <w:lang w:val="el-GR"/>
-        </w:rPr>
-        <w:t xml:space="preserve">μία λίστα προτάσεων με τα δημοφιλέστερα μέρη κοντά στον χρήστη, αλλά και χάρτης τύπου </w:t>
-      </w:r>
-      <w:r>
-        <w:rPr>
-          <w:lang w:val="el-GR"/>
-        </w:rPr>
-        <w:t>“</w:t>
-      </w:r>
-      <w:r>
-        <w:t>mini</w:t>
-      </w:r>
-      <w:r>
-        <w:rPr>
-          <w:lang w:val="el-GR"/>
-        </w:rPr>
-        <w:t>-</w:t>
-      </w:r>
-      <w:r>
-        <w:t>map</w:t>
-      </w:r>
-      <w:r>
-        <w:rPr>
-          <w:lang w:val="el-GR"/>
-        </w:rPr>
-        <w:t>”</w:t>
+          <w:noProof/>
+          <w:lang w:val="el-GR"/>
+        </w:rPr>
+      </w:pPr>
+      <w:r>
+        <w:rPr>
+          <w:noProof/>
+        </w:rPr>
+        <mc:AlternateContent>
+          <mc:Choice Requires="wps">
+            <w:drawing>
+              <wp:anchor distT="0" distB="0" distL="114300" distR="114300" simplePos="0" relativeHeight="251672576" behindDoc="0" locked="0" layoutInCell="1" allowOverlap="1" wp14:anchorId="361F2F9F" wp14:editId="59A8F234">
+                <wp:simplePos x="0" y="0"/>
+                <wp:positionH relativeFrom="margin">
+                  <wp:align>left</wp:align>
+                </wp:positionH>
+                <wp:positionV relativeFrom="paragraph">
+                  <wp:posOffset>43180</wp:posOffset>
+                </wp:positionV>
+                <wp:extent cx="2004695" cy="142875"/>
+                <wp:effectExtent l="0" t="0" r="0" b="9525"/>
+                <wp:wrapSquare wrapText="bothSides"/>
+                <wp:docPr id="15" name="Text Box 15"/>
+                <wp:cNvGraphicFramePr/>
+                <a:graphic xmlns:a="http://schemas.openxmlformats.org/drawingml/2006/main">
+                  <a:graphicData uri="http://schemas.microsoft.com/office/word/2010/wordprocessingShape">
+                    <wps:wsp>
+                      <wps:cNvSpPr txBox="1"/>
+                      <wps:spPr>
+                        <a:xfrm>
+                          <a:off x="0" y="0"/>
+                          <a:ext cx="2004695" cy="142875"/>
+                        </a:xfrm>
+                        <a:prstGeom prst="rect">
+                          <a:avLst/>
+                        </a:prstGeom>
+                        <a:solidFill>
+                          <a:prstClr val="white"/>
+                        </a:solidFill>
+                        <a:ln>
+                          <a:noFill/>
+                        </a:ln>
+                      </wps:spPr>
+                      <wps:txbx>
+                        <w:txbxContent>
+                          <w:p>
+                            <w:pPr>
+                              <w:pStyle w:val="Caption"/>
+                              <w:jc w:val="center"/>
+                              <w:rPr>
+                                <w:noProof/>
+                              </w:rPr>
+                            </w:pPr>
+                            <w:r>
+                              <w:t>Mockup Screen 2</w:t>
+                            </w:r>
+                          </w:p>
+                        </w:txbxContent>
+                      </wps:txbx>
+                      <wps:bodyPr rot="0" spcFirstLastPara="0" vertOverflow="overflow" horzOverflow="overflow" vert="horz" wrap="square" lIns="0" tIns="0" rIns="0" bIns="0" numCol="1" spcCol="0" rtlCol="0" fromWordArt="0" anchor="t" anchorCtr="0" forceAA="0" compatLnSpc="1">
+                        <a:prstTxWarp prst="textNoShape">
+                          <a:avLst/>
+                        </a:prstTxWarp>
+                        <a:noAutofit/>
+                      </wps:bodyPr>
+                    </wps:wsp>
+                  </a:graphicData>
+                </a:graphic>
+                <wp14:sizeRelV relativeFrom="margin">
+                  <wp14:pctHeight>0</wp14:pctHeight>
+                </wp14:sizeRelV>
+              </wp:anchor>
+            </w:drawing>
+          </mc:Choice>
+          <mc:Fallback>
+            <w:pict>
+              <v:shape w14:anchorId="361F2F9F" id="Text Box 15" o:spid="_x0000_s1027" type="#_x0000_t202" style="position:absolute;left:0;text-align:left;margin-left:0;margin-top:3.4pt;width:157.85pt;height:11.25pt;z-index:251672576;visibility:visible;mso-wrap-style:square;mso-height-percent:0;mso-wrap-distance-left:9pt;mso-wrap-distance-top:0;mso-wrap-distance-right:9pt;mso-wrap-distance-bottom:0;mso-position-horizontal:left;mso-position-horizontal-relative:margin;mso-position-vertical:absolute;mso-position-vertical-relative:text;mso-height-percent:0;mso-height-relative:margin;v-text-anchor:top" o:gfxdata="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" stroked="f">
+                <v:textbox inset="0,0,0,0">
+                  <w:txbxContent>
+                    <w:p>
+                      <w:pPr>
+                        <w:pStyle w:val="Caption"/>
+                        <w:jc w:val="center"/>
+                        <w:rPr>
+                          <w:noProof/>
+                        </w:rPr>
+                      </w:pPr>
+                      <w:r>
+                        <w:t>Mockup Screen 2</w:t>
+                      </w:r>
+                    </w:p>
+                  </w:txbxContent>
+                </v:textbox>
+                <w10:wrap type="square" anchorx="margin"/>
+              </v:shape>
+            </w:pict>
+          </mc:Fallback>
+        </mc:AlternateContent>
+      </w:r>
+    </w:p>
+    <w:p>
+      <w:pPr>
+        <w:jc w:val="both"/>
+        <w:rPr>
+          <w:noProof/>
+          <w:lang w:val="el-GR"/>
+        </w:rPr>
+      </w:pPr>
+      <w:r>
+        <w:rPr>
+          <w:noProof/>
+          <w:lang w:val="el-GR"/>
+        </w:rPr>
+        <w:drawing>
+          <wp:anchor distT="0" distB="0" distL="114300" distR="114300" simplePos="0" relativeHeight="251673600" behindDoc="0" locked="0" layoutInCell="1" allowOverlap="1" wp14:anchorId="190B10BC" wp14:editId="13342974">
+            <wp:simplePos x="0" y="0"/>
+            <wp:positionH relativeFrom="margin">
+              <wp:align>right</wp:align>
+            </wp:positionH>
+            <wp:positionV relativeFrom="paragraph">
+              <wp:posOffset>8255</wp:posOffset>
+            </wp:positionV>
+            <wp:extent cx="1924050" cy="3420110"/>
+            <wp:effectExtent l="0" t="0" r="0" b="8890"/>
+            <wp:wrapSquare wrapText="bothSides"/>
+            <wp:docPr id="16" name="Picture 16" descr="Graphical user interface, application&#10;&#10;Description automatically generated"/>
+            <wp:cNvGraphicFramePr>
+              <a:graphicFrameLocks xmlns:a="http://schemas.openxmlformats.org/drawingml/2006/main" noChangeAspect="1"/>
+            </wp:cNvGraphicFramePr>
+            <a:graphic xmlns:a="http://schemas.openxmlformats.org/drawingml/2006/main">
+              <a:graphicData uri="http://schemas.openxmlformats.org/drawingml/2006/picture">
+                <pic:pic xmlns:pic="http://schemas.openxmlformats.org/drawingml/2006/picture">
+                  <pic:nvPicPr>
+                    <pic:cNvPr id="16" name="Picture 16" descr="Graphical user interface, application&#10;&#10;Description automatically generated"/>
+                    <pic:cNvPicPr/>
+                  </pic:nvPicPr>
+                  <pic:blipFill>
+                    <a:blip r:embed="rId7">
+                      <a:extLst>
+                        <a:ext uri="{28A0092B-C50C-407E-A947-70E740481C1C}">
+                          <a14:useLocalDpi xmlns:a14="http://schemas.microsoft.com/office/drawing/2010/main" val="0"/>
+                        </a:ext>
+                      </a:extLst>
+                    </a:blip>
+                    <a:stretch>
+                      <a:fillRect/>
+                    </a:stretch>
+                  </pic:blipFill>
+                  <pic:spPr>
+                    <a:xfrm>
+                      <a:off x="0" y="0"/>
+                      <a:ext cx="1924050" cy="3420110"/>
+                    </a:xfrm>
+                    <a:prstGeom prst="rect">
+                      <a:avLst/>
+                    </a:prstGeom>
+                  </pic:spPr>
+                </pic:pic>
+              </a:graphicData>
+            </a:graphic>
+            <wp14:sizeRelH relativeFrom="margin">
+              <wp14:pctWidth>0</wp14:pctWidth>
+            </wp14:sizeRelH>
+            <wp14:sizeRelV relativeFrom="margin">
+              <wp14:pctHeight>0</wp14:pctHeight>
+            </wp14:sizeRelV>
+          </wp:anchor>
+        </w:drawing>
+      </w:r>
+      <w:r>
+        <w:rPr>
+          <w:noProof/>
+          <w:lang w:val="el-GR"/>
+        </w:rPr>
+        <w:drawing>
+          <wp:anchor distT="0" distB="0" distL="114300" distR="114300" simplePos="0" relativeHeight="251674624" behindDoc="0" locked="0" layoutInCell="1" allowOverlap="1" wp14:anchorId="05C48329" wp14:editId="6332F89C">
+            <wp:simplePos x="0" y="0"/>
+            <wp:positionH relativeFrom="margin">
+              <wp:align>left</wp:align>
+            </wp:positionH>
+            <wp:positionV relativeFrom="paragraph">
+              <wp:posOffset>5080</wp:posOffset>
+            </wp:positionV>
+            <wp:extent cx="1924050" cy="3409315"/>
+            <wp:effectExtent l="0" t="0" r="0" b="635"/>
+            <wp:wrapSquare wrapText="bothSides"/>
+            <wp:docPr id="17" name="Picture 17" descr="Graphical user interface, application&#10;&#10;Description automatically generated"/>
+            <wp:cNvGraphicFramePr>
+              <a:graphicFrameLocks xmlns:a="http://schemas.openxmlformats.org/drawingml/2006/main" noChangeAspect="1"/>
+            </wp:cNvGraphicFramePr>
+            <a:graphic xmlns:a="http://schemas.openxmlformats.org/drawingml/2006/main">
+              <a:graphicData uri="http://schemas.openxmlformats.org/drawingml/2006/picture">
+                <pic:pic xmlns:pic="http://schemas.openxmlformats.org/drawingml/2006/picture">
+                  <pic:nvPicPr>
+                    <pic:cNvPr id="17" name="Picture 17" descr="Graphical user interface, application&#10;&#10;Description automatically generated"/>
+                    <pic:cNvPicPr/>
+                  </pic:nvPicPr>
+                  <pic:blipFill>
+                    <a:blip r:embed="rId8">
+                      <a:extLst>
+                        <a:ext uri="{28A0092B-C50C-407E-A947-70E740481C1C}">
+                          <a14:useLocalDpi xmlns:a14="http://schemas.microsoft.com/office/drawing/2010/main" val="0"/>
+                        </a:ext>
+                      </a:extLst>
+                    </a:blip>
+                    <a:stretch>
+                      <a:fillRect/>
+                    </a:stretch>
+                  </pic:blipFill>
+                  <pic:spPr>
+                    <a:xfrm>
+                      <a:off x="0" y="0"/>
+                      <a:ext cx="1927720" cy="3415821"/>
+                    </a:xfrm>
+                    <a:prstGeom prst="rect">
+                      <a:avLst/>
+                    </a:prstGeom>
+                  </pic:spPr>
+                </pic:pic>
+              </a:graphicData>
+            </a:graphic>
+            <wp14:sizeRelH relativeFrom="margin">
+              <wp14:pctWidth>0</wp14:pctWidth>
+            </wp14:sizeRelH>
+            <wp14:sizeRelV relativeFrom="margin">
+              <wp14:pctHeight>0</wp14:pctHeight>
+            </wp14:sizeRelV>
+          </wp:anchor>
+        </w:drawing>
+      </w:r>
+    </w:p>
+    <w:p>
+      <w:pPr>
+        <w:jc w:val="both"/>
+        <w:rPr>
+          <w:noProof/>
+          <w:lang w:val="el-GR"/>
+        </w:rPr>
+      </w:pPr>
+    </w:p>
+    <w:p>
+      <w:pPr>
+        <w:jc w:val="both"/>
+        <w:rPr>
+          <w:noProof/>
+          <w:lang w:val="el-GR"/>
+        </w:rPr>
+      </w:pPr>
+    </w:p>
+    <w:p>
+      <w:pPr>
+        <w:jc w:val="both"/>
+        <w:rPr>
+          <w:noProof/>
+          <w:lang w:val="el-GR"/>
+        </w:rPr>
+      </w:pPr>
+    </w:p>
+    <w:p>
+      <w:pPr>
+        <w:jc w:val="both"/>
+        <w:rPr>
+          <w:noProof/>
+          <w:lang w:val="el-GR"/>
+        </w:rPr>
+      </w:pPr>
+    </w:p>
+    <w:p>
+      <w:pPr>
+        <w:jc w:val="both"/>
+        <w:rPr>
+          <w:noProof/>
+          <w:lang w:val="el-GR"/>
+        </w:rPr>
+      </w:pPr>
+    </w:p>
+    <w:p>
+      <w:pPr>
+        <w:keepNext/>
+        <w:jc w:val="both"/>
+        <w:rPr>
+          <w:lang w:val="el-GR"/>
+        </w:rPr>
+      </w:pPr>
+      <w:r>
+        <w:rPr>
+          <w:lang w:val="el-GR"/>
+        </w:rPr>
+        <w:t xml:space="preserve">                                </w:t>
       </w:r>
       <w:r>
         <w:rPr>
@@ -839,21 +1985,10 @@
         </w:rPr>
         <w:t xml:space="preserve"> </w:t>
       </w:r>
-      <w:r>
-        <w:rPr>
-          <w:lang w:val="el-GR"/>
-        </w:rPr>
-        <w:t>για την υπόδειξη αυτών των τοποθεσιών.</w:t>
-      </w:r>
-      <w:r>
-        <w:rPr>
-          <w:lang w:val="el-GR"/>
-        </w:rPr>
-        <w:t xml:space="preserve"> </w:t>
-      </w:r>
-    </w:p>
-    <w:p>
-      <w:pPr>
+    </w:p>
+    <w:p>
+      <w:pPr>
+        <w:pStyle w:val="Caption"/>
         <w:jc w:val="both"/>
         <w:rPr>
           <w:lang w:val="el-GR"/>
@@ -863,21 +1998,527 @@
         <w:rPr>
           <w:lang w:val="el-GR"/>
         </w:rPr>
+        <w:t xml:space="preserve">                                                            </w:t>
+      </w:r>
+    </w:p>
+    <w:p>
+      <w:pPr>
+        <w:jc w:val="both"/>
+        <w:rPr>
+          <w:lang w:val="el-GR"/>
+        </w:rPr>
+      </w:pPr>
+      <w:r>
+        <w:rPr>
+          <w:lang w:val="el-GR"/>
+        </w:rPr>
         <w:t xml:space="preserve">    </w:t>
       </w:r>
     </w:p>
     <w:p>
       <w:pPr>
+        <w:jc w:val="center"/>
+        <w:rPr>
+          <w:lang w:val="el-GR"/>
+        </w:rPr>
+      </w:pPr>
+    </w:p>
+    <w:p>
+      <w:pPr>
+        <w:jc w:val="center"/>
+        <w:rPr>
+          <w:lang w:val="el-GR"/>
+        </w:rPr>
+      </w:pPr>
+    </w:p>
+    <w:p>
+      <w:pPr>
+        <w:jc w:val="center"/>
+        <w:rPr>
+          <w:lang w:val="el-GR"/>
+        </w:rPr>
+      </w:pPr>
+    </w:p>
+    <w:p>
+      <w:pPr>
+        <w:jc w:val="center"/>
+        <w:rPr>
+          <w:lang w:val="el-GR"/>
+        </w:rPr>
+      </w:pPr>
+      <w:r>
+        <w:rPr>
+          <w:noProof/>
+        </w:rPr>
+        <mc:AlternateContent>
+          <mc:Choice Requires="wps">
+            <w:drawing>
+              <wp:anchor distT="0" distB="0" distL="114300" distR="114300" simplePos="0" relativeHeight="251678720" behindDoc="0" locked="0" layoutInCell="1" allowOverlap="1" wp14:anchorId="1E37F748" wp14:editId="4800D150">
+                <wp:simplePos x="0" y="0"/>
+                <wp:positionH relativeFrom="margin">
+                  <wp:align>right</wp:align>
+                </wp:positionH>
+                <wp:positionV relativeFrom="paragraph">
+                  <wp:posOffset>76200</wp:posOffset>
+                </wp:positionV>
+                <wp:extent cx="1924050" cy="142875"/>
+                <wp:effectExtent l="0" t="0" r="0" b="9525"/>
+                <wp:wrapSquare wrapText="bothSides"/>
+                <wp:docPr id="19" name="Text Box 19"/>
+                <wp:cNvGraphicFramePr/>
+                <a:graphic xmlns:a="http://schemas.openxmlformats.org/drawingml/2006/main">
+                  <a:graphicData uri="http://schemas.microsoft.com/office/word/2010/wordprocessingShape">
+                    <wps:wsp>
+                      <wps:cNvSpPr txBox="1"/>
+                      <wps:spPr>
+                        <a:xfrm>
+                          <a:off x="0" y="0"/>
+                          <a:ext cx="1924050" cy="142875"/>
+                        </a:xfrm>
+                        <a:prstGeom prst="rect">
+                          <a:avLst/>
+                        </a:prstGeom>
+                        <a:solidFill>
+                          <a:prstClr val="white"/>
+                        </a:solidFill>
+                        <a:ln>
+                          <a:noFill/>
+                        </a:ln>
+                      </wps:spPr>
+                      <wps:txbx>
+                        <w:txbxContent>
+                          <w:p>
+                            <w:pPr>
+                              <w:pStyle w:val="Caption"/>
+                              <w:jc w:val="center"/>
+                              <w:rPr>
+                                <w:noProof/>
+                                <w:lang w:val="el-GR"/>
+                              </w:rPr>
+                            </w:pPr>
+                            <w:r>
+                              <w:t>Mockup Screen 4</w:t>
+                            </w:r>
+                          </w:p>
+                        </w:txbxContent>
+                      </wps:txbx>
+                      <wps:bodyPr rot="0" spcFirstLastPara="0" vertOverflow="overflow" horzOverflow="overflow" vert="horz" wrap="square" lIns="0" tIns="0" rIns="0" bIns="0" numCol="1" spcCol="0" rtlCol="0" fromWordArt="0" anchor="t" anchorCtr="0" forceAA="0" compatLnSpc="1">
+                        <a:prstTxWarp prst="textNoShape">
+                          <a:avLst/>
+                        </a:prstTxWarp>
+                        <a:noAutofit/>
+                      </wps:bodyPr>
+                    </wps:wsp>
+                  </a:graphicData>
+                </a:graphic>
+                <wp14:sizeRelV relativeFrom="margin">
+                  <wp14:pctHeight>0</wp14:pctHeight>
+                </wp14:sizeRelV>
+              </wp:anchor>
+            </w:drawing>
+          </mc:Choice>
+          <mc:Fallback>
+            <w:pict>
+              <v:shape w14:anchorId="1E37F748" id="Text Box 19" o:spid="_x0000_s1028" type="#_x0000_t202" style="position:absolute;left:0;text-align:left;margin-left:100.3pt;margin-top:6pt;width:151.5pt;height:11.25pt;z-index:251678720;visibility:visible;mso-wrap-style:square;mso-height-percent:0;mso-wrap-distance-left:9pt;mso-wrap-distance-top:0;mso-wrap-distance-right:9pt;mso-wrap-distance-bottom:0;mso-position-horizontal:right;mso-position-horizontal-relative:margin;mso-position-vertical:absolute;mso-position-vertical-relative:text;mso-height-percent:0;mso-height-relative:margin;v-text-anchor:top" o:gfxdata="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" stroked="f">
+                <v:textbox inset="0,0,0,0">
+                  <w:txbxContent>
+                    <w:p>
+                      <w:pPr>
+                        <w:pStyle w:val="Caption"/>
+                        <w:jc w:val="center"/>
+                        <w:rPr>
+                          <w:noProof/>
+                          <w:lang w:val="el-GR"/>
+                        </w:rPr>
+                      </w:pPr>
+                      <w:r>
+                        <w:t>Mockup Screen 4</w:t>
+                      </w:r>
+                    </w:p>
+                  </w:txbxContent>
+                </v:textbox>
+                <w10:wrap type="square" anchorx="margin"/>
+              </v:shape>
+            </w:pict>
+          </mc:Fallback>
+        </mc:AlternateContent>
+      </w:r>
+      <w:r>
+        <w:rPr>
+          <w:noProof/>
+        </w:rPr>
+        <mc:AlternateContent>
+          <mc:Choice Requires="wps">
+            <w:drawing>
+              <wp:anchor distT="0" distB="0" distL="114300" distR="114300" simplePos="0" relativeHeight="251676672" behindDoc="0" locked="0" layoutInCell="1" allowOverlap="1" wp14:anchorId="537F0230" wp14:editId="48DE2047">
+                <wp:simplePos x="0" y="0"/>
+                <wp:positionH relativeFrom="margin">
+                  <wp:align>left</wp:align>
+                </wp:positionH>
+                <wp:positionV relativeFrom="paragraph">
+                  <wp:posOffset>66675</wp:posOffset>
+                </wp:positionV>
+                <wp:extent cx="1924050" cy="133350"/>
+                <wp:effectExtent l="0" t="0" r="0" b="0"/>
+                <wp:wrapSquare wrapText="bothSides"/>
+                <wp:docPr id="18" name="Text Box 18"/>
+                <wp:cNvGraphicFramePr/>
+                <a:graphic xmlns:a="http://schemas.openxmlformats.org/drawingml/2006/main">
+                  <a:graphicData uri="http://schemas.microsoft.com/office/word/2010/wordprocessingShape">
+                    <wps:wsp>
+                      <wps:cNvSpPr txBox="1"/>
+                      <wps:spPr>
+                        <a:xfrm>
+                          <a:off x="0" y="0"/>
+                          <a:ext cx="1924050" cy="133350"/>
+                        </a:xfrm>
+                        <a:prstGeom prst="rect">
+                          <a:avLst/>
+                        </a:prstGeom>
+                        <a:solidFill>
+                          <a:prstClr val="white"/>
+                        </a:solidFill>
+                        <a:ln>
+                          <a:noFill/>
+                        </a:ln>
+                      </wps:spPr>
+                      <wps:txbx>
+                        <w:txbxContent>
+                          <w:p>
+                            <w:pPr>
+                              <w:pStyle w:val="Caption"/>
+                              <w:jc w:val="center"/>
+                              <w:rPr>
+                                <w:noProof/>
+                                <w:lang w:val="el-GR"/>
+                              </w:rPr>
+                            </w:pPr>
+                            <w:r>
+                              <w:t>Mockup Screen 3</w:t>
+                            </w:r>
+                          </w:p>
+                        </w:txbxContent>
+                      </wps:txbx>
+                      <wps:bodyPr rot="0" spcFirstLastPara="0" vertOverflow="overflow" horzOverflow="overflow" vert="horz" wrap="square" lIns="0" tIns="0" rIns="0" bIns="0" numCol="1" spcCol="0" rtlCol="0" fromWordArt="0" anchor="t" anchorCtr="0" forceAA="0" compatLnSpc="1">
+                        <a:prstTxWarp prst="textNoShape">
+                          <a:avLst/>
+                        </a:prstTxWarp>
+                        <a:noAutofit/>
+                      </wps:bodyPr>
+                    </wps:wsp>
+                  </a:graphicData>
+                </a:graphic>
+                <wp14:sizeRelV relativeFrom="margin">
+                  <wp14:pctHeight>0</wp14:pctHeight>
+                </wp14:sizeRelV>
+              </wp:anchor>
+            </w:drawing>
+          </mc:Choice>
+          <mc:Fallback>
+            <w:pict>
+              <v:shape w14:anchorId="537F0230" id="Text Box 18" o:spid="_x0000_s1029" type="#_x0000_t202" style="position:absolute;left:0;text-align:left;margin-left:0;margin-top:5.25pt;width:151.5pt;height:10.5pt;z-index:251676672;visibility:visible;mso-wrap-style:square;mso-height-percent:0;mso-wrap-distance-left:9pt;mso-wrap-distance-top:0;mso-wrap-distance-right:9pt;mso-wrap-distance-bottom:0;mso-position-horizontal:left;mso-position-horizontal-relative:margin;mso-position-vertical:absolute;mso-position-vertical-relative:text;mso-height-percent:0;mso-height-relative:margin;v-text-anchor:top" o:gfxdata="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" stroked="f">
+                <v:textbox inset="0,0,0,0">
+                  <w:txbxContent>
+                    <w:p>
+                      <w:pPr>
+                        <w:pStyle w:val="Caption"/>
+                        <w:jc w:val="center"/>
+                        <w:rPr>
+                          <w:noProof/>
+                          <w:lang w:val="el-GR"/>
+                        </w:rPr>
+                      </w:pPr>
+                      <w:r>
+                        <w:t>Mockup Screen 3</w:t>
+                      </w:r>
+                    </w:p>
+                  </w:txbxContent>
+                </v:textbox>
+                <w10:wrap type="square" anchorx="margin"/>
+              </v:shape>
+            </w:pict>
+          </mc:Fallback>
+        </mc:AlternateContent>
+      </w:r>
+    </w:p>
+    <w:p>
+      <w:pPr>
+        <w:jc w:val="center"/>
+        <w:rPr>
+          <w:lang w:val="el-GR"/>
+        </w:rPr>
+      </w:pPr>
+    </w:p>
+    <w:p>
+      <w:pPr>
+        <w:jc w:val="center"/>
+        <w:rPr>
+          <w:lang w:val="el-GR"/>
+        </w:rPr>
+      </w:pPr>
+      <w:r>
+        <w:rPr>
+          <w:noProof/>
+          <w:lang w:val="el-GR"/>
+        </w:rPr>
+        <w:drawing>
+          <wp:inline distT="0" distB="0" distL="0" distR="0" wp14:anchorId="555E54A6" wp14:editId="1EE2547A">
+            <wp:extent cx="619125" cy="619125"/>
+            <wp:effectExtent l="0" t="0" r="9525" b="9525"/>
+            <wp:docPr id="2" name="Picture 2" descr="A picture containing text, outdoor, alcohol&#10;&#10;Description automatically generated"/>
+            <wp:cNvGraphicFramePr>
+              <a:graphicFrameLocks xmlns:a="http://schemas.openxmlformats.org/drawingml/2006/main" noChangeAspect="1"/>
+            </wp:cNvGraphicFramePr>
+            <a:graphic xmlns:a="http://schemas.openxmlformats.org/drawingml/2006/main">
+              <a:graphicData uri="http://schemas.openxmlformats.org/drawingml/2006/picture">
+                <pic:pic xmlns:pic="http://schemas.openxmlformats.org/drawingml/2006/picture">
+                  <pic:nvPicPr>
+                    <pic:cNvPr id="1" name="Picture 1" descr="A picture containing text, outdoor, alcohol&#10;&#10;Description automatically generated"/>
+                    <pic:cNvPicPr/>
+                  </pic:nvPicPr>
+                  <pic:blipFill>
+                    <a:blip r:embed="rId5" cstate="print">
+                      <a:extLst>
+                        <a:ext uri="{28A0092B-C50C-407E-A947-70E740481C1C}">
+                          <a14:useLocalDpi xmlns:a14="http://schemas.microsoft.com/office/drawing/2010/main" val="0"/>
+                        </a:ext>
+                      </a:extLst>
+                    </a:blip>
+                    <a:stretch>
+                      <a:fillRect/>
+                    </a:stretch>
+                  </pic:blipFill>
+                  <pic:spPr>
+                    <a:xfrm>
+                      <a:off x="0" y="0"/>
+                      <a:ext cx="619125" cy="619125"/>
+                    </a:xfrm>
+                    <a:prstGeom prst="rect">
+                      <a:avLst/>
+                    </a:prstGeom>
+                  </pic:spPr>
+                </pic:pic>
+              </a:graphicData>
+            </a:graphic>
+          </wp:inline>
+        </w:drawing>
+      </w:r>
+    </w:p>
+    <w:p>
+      <w:pPr>
+        <w:keepNext/>
         <w:jc w:val="both"/>
-        <w:rPr>
-          <w:lang w:val="el-GR"/>
-        </w:rPr>
-      </w:pPr>
-      <w:r>
-        <w:rPr>
-          <w:lang w:val="el-GR"/>
-        </w:rPr>
-        <w:t>.</w:t>
+      </w:pPr>
+      <w:r>
+        <w:rPr>
+          <w:noProof/>
+        </w:rPr>
+        <w:lastRenderedPageBreak/>
+        <mc:AlternateContent>
+          <mc:Choice Requires="wps">
+            <w:drawing>
+              <wp:anchor distT="0" distB="0" distL="114300" distR="114300" simplePos="0" relativeHeight="251681792" behindDoc="0" locked="0" layoutInCell="1" allowOverlap="1" wp14:anchorId="7DC4E49C" wp14:editId="10FD6A43">
+                <wp:simplePos x="0" y="0"/>
+                <wp:positionH relativeFrom="margin">
+                  <wp:align>left</wp:align>
+                </wp:positionH>
+                <wp:positionV relativeFrom="paragraph">
+                  <wp:posOffset>3810000</wp:posOffset>
+                </wp:positionV>
+                <wp:extent cx="2139950" cy="152400"/>
+                <wp:effectExtent l="0" t="0" r="0" b="0"/>
+                <wp:wrapSquare wrapText="bothSides"/>
+                <wp:docPr id="21" name="Text Box 21"/>
+                <wp:cNvGraphicFramePr/>
+                <a:graphic xmlns:a="http://schemas.openxmlformats.org/drawingml/2006/main">
+                  <a:graphicData uri="http://schemas.microsoft.com/office/word/2010/wordprocessingShape">
+                    <wps:wsp>
+                      <wps:cNvSpPr txBox="1"/>
+                      <wps:spPr>
+                        <a:xfrm>
+                          <a:off x="0" y="0"/>
+                          <a:ext cx="2139950" cy="152400"/>
+                        </a:xfrm>
+                        <a:prstGeom prst="rect">
+                          <a:avLst/>
+                        </a:prstGeom>
+                        <a:solidFill>
+                          <a:prstClr val="white"/>
+                        </a:solidFill>
+                        <a:ln>
+                          <a:noFill/>
+                        </a:ln>
+                      </wps:spPr>
+                      <wps:txbx>
+                        <w:txbxContent>
+                          <w:p>
+                            <w:pPr>
+                              <w:pStyle w:val="Caption"/>
+                              <w:jc w:val="center"/>
+                              <w:rPr>
+                                <w:noProof/>
+                                <w:lang w:val="el-GR"/>
+                              </w:rPr>
+                            </w:pPr>
+                            <w:r>
+                              <w:t>Mockup Screen 5</w:t>
+                            </w:r>
+                          </w:p>
+                        </w:txbxContent>
+                      </wps:txbx>
+                      <wps:bodyPr rot="0" spcFirstLastPara="0" vertOverflow="overflow" horzOverflow="overflow" vert="horz" wrap="square" lIns="0" tIns="0" rIns="0" bIns="0" numCol="1" spcCol="0" rtlCol="0" fromWordArt="0" anchor="t" anchorCtr="0" forceAA="0" compatLnSpc="1">
+                        <a:prstTxWarp prst="textNoShape">
+                          <a:avLst/>
+                        </a:prstTxWarp>
+                        <a:noAutofit/>
+                      </wps:bodyPr>
+                    </wps:wsp>
+                  </a:graphicData>
+                </a:graphic>
+                <wp14:sizeRelV relativeFrom="margin">
+                  <wp14:pctHeight>0</wp14:pctHeight>
+                </wp14:sizeRelV>
+              </wp:anchor>
+            </w:drawing>
+          </mc:Choice>
+          <mc:Fallback>
+            <w:pict>
+              <v:shape w14:anchorId="7DC4E49C" id="Text Box 21" o:spid="_x0000_s1030" type="#_x0000_t202" style="position:absolute;left:0;text-align:left;margin-left:0;margin-top:300pt;width:168.5pt;height:12pt;z-index:251681792;visibility:visible;mso-wrap-style:square;mso-height-percent:0;mso-wrap-distance-left:9pt;mso-wrap-distance-top:0;mso-wrap-distance-right:9pt;mso-wrap-distance-bottom:0;mso-position-horizontal:left;mso-position-horizontal-relative:margin;mso-position-vertical:absolute;mso-position-vertical-relative:text;mso-height-percent:0;mso-height-relative:margin;v-text-anchor:top" o:gfxdata="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" stroked="f">
+                <v:textbox inset="0,0,0,0">
+                  <w:txbxContent>
+                    <w:p>
+                      <w:pPr>
+                        <w:pStyle w:val="Caption"/>
+                        <w:jc w:val="center"/>
+                        <w:rPr>
+                          <w:noProof/>
+                          <w:lang w:val="el-GR"/>
+                        </w:rPr>
+                      </w:pPr>
+                      <w:r>
+                        <w:t>Mockup Screen 5</w:t>
+                      </w:r>
+                    </w:p>
+                  </w:txbxContent>
+                </v:textbox>
+                <w10:wrap type="square" anchorx="margin"/>
+              </v:shape>
+            </w:pict>
+          </mc:Fallback>
+        </mc:AlternateContent>
+      </w:r>
+      <w:r>
+        <w:t xml:space="preserve">                                                  </w:t>
+      </w:r>
+      <w:r>
+        <w:rPr>
+          <w:noProof/>
+          <w:lang w:val="el-GR"/>
+        </w:rPr>
+        <w:drawing>
+          <wp:anchor distT="0" distB="0" distL="114300" distR="114300" simplePos="0" relativeHeight="251682816" behindDoc="0" locked="0" layoutInCell="1" allowOverlap="1" wp14:anchorId="31D7DE20" wp14:editId="1E7BE03F">
+            <wp:simplePos x="0" y="0"/>
+            <wp:positionH relativeFrom="column">
+              <wp:posOffset>3829050</wp:posOffset>
+            </wp:positionH>
+            <wp:positionV relativeFrom="paragraph">
+              <wp:posOffset>0</wp:posOffset>
+            </wp:positionV>
+            <wp:extent cx="2091055" cy="3790950"/>
+            <wp:effectExtent l="0" t="0" r="4445" b="0"/>
+            <wp:wrapSquare wrapText="bothSides"/>
+            <wp:docPr id="22" name="Picture 22" descr="Graphical user interface, text, application&#10;&#10;Description automatically generated"/>
+            <wp:cNvGraphicFramePr>
+              <a:graphicFrameLocks xmlns:a="http://schemas.openxmlformats.org/drawingml/2006/main" noChangeAspect="1"/>
+            </wp:cNvGraphicFramePr>
+            <a:graphic xmlns:a="http://schemas.openxmlformats.org/drawingml/2006/main">
+              <a:graphicData uri="http://schemas.openxmlformats.org/drawingml/2006/picture">
+                <pic:pic xmlns:pic="http://schemas.openxmlformats.org/drawingml/2006/picture">
+                  <pic:nvPicPr>
+                    <pic:cNvPr id="22" name="Picture 22" descr="Graphical user interface, text, application&#10;&#10;Description automatically generated"/>
+                    <pic:cNvPicPr/>
+                  </pic:nvPicPr>
+                  <pic:blipFill>
+                    <a:blip r:embed="rId9">
+                      <a:extLst>
+                        <a:ext uri="{28A0092B-C50C-407E-A947-70E740481C1C}">
+                          <a14:useLocalDpi xmlns:a14="http://schemas.microsoft.com/office/drawing/2010/main" val="0"/>
+                        </a:ext>
+                      </a:extLst>
+                    </a:blip>
+                    <a:stretch>
+                      <a:fillRect/>
+                    </a:stretch>
+                  </pic:blipFill>
+                  <pic:spPr>
+                    <a:xfrm>
+                      <a:off x="0" y="0"/>
+                      <a:ext cx="2091055" cy="3790950"/>
+                    </a:xfrm>
+                    <a:prstGeom prst="rect">
+                      <a:avLst/>
+                    </a:prstGeom>
+                  </pic:spPr>
+                </pic:pic>
+              </a:graphicData>
+            </a:graphic>
+          </wp:anchor>
+        </w:drawing>
+      </w:r>
+      <w:r>
+        <w:rPr>
+          <w:noProof/>
+          <w:lang w:val="el-GR"/>
+        </w:rPr>
+        <w:drawing>
+          <wp:anchor distT="0" distB="0" distL="114300" distR="114300" simplePos="0" relativeHeight="251679744" behindDoc="0" locked="0" layoutInCell="1" allowOverlap="1" wp14:anchorId="19027966" wp14:editId="30AFD599">
+            <wp:simplePos x="0" y="0"/>
+            <wp:positionH relativeFrom="column">
+              <wp:posOffset>0</wp:posOffset>
+            </wp:positionH>
+            <wp:positionV relativeFrom="paragraph">
+              <wp:posOffset>0</wp:posOffset>
+            </wp:positionV>
+            <wp:extent cx="2140268" cy="3800475"/>
+            <wp:effectExtent l="0" t="0" r="0" b="0"/>
+            <wp:wrapSquare wrapText="bothSides"/>
+            <wp:docPr id="20" name="Picture 20" descr="Graphical user interface, application&#10;&#10;Description automatically generated"/>
+            <wp:cNvGraphicFramePr>
+              <a:graphicFrameLocks xmlns:a="http://schemas.openxmlformats.org/drawingml/2006/main" noChangeAspect="1"/>
+            </wp:cNvGraphicFramePr>
+            <a:graphic xmlns:a="http://schemas.openxmlformats.org/drawingml/2006/main">
+              <a:graphicData uri="http://schemas.openxmlformats.org/drawingml/2006/picture">
+                <pic:pic xmlns:pic="http://schemas.openxmlformats.org/drawingml/2006/picture">
+                  <pic:nvPicPr>
+                    <pic:cNvPr id="20" name="Picture 20" descr="Graphical user interface, application&#10;&#10;Description automatically generated"/>
+                    <pic:cNvPicPr/>
+                  </pic:nvPicPr>
+                  <pic:blipFill>
+                    <a:blip r:embed="rId10">
+                      <a:extLst>
+                        <a:ext uri="{28A0092B-C50C-407E-A947-70E740481C1C}">
+                          <a14:useLocalDpi xmlns:a14="http://schemas.microsoft.com/office/drawing/2010/main" val="0"/>
+                        </a:ext>
+                      </a:extLst>
+                    </a:blip>
+                    <a:stretch>
+                      <a:fillRect/>
+                    </a:stretch>
+                  </pic:blipFill>
+                  <pic:spPr>
+                    <a:xfrm>
+                      <a:off x="0" y="0"/>
+                      <a:ext cx="2140268" cy="3800475"/>
+                    </a:xfrm>
+                    <a:prstGeom prst="rect">
+                      <a:avLst/>
+                    </a:prstGeom>
+                  </pic:spPr>
+                </pic:pic>
+              </a:graphicData>
+            </a:graphic>
+          </wp:anchor>
+        </w:drawing>
       </w:r>
     </w:p>
     <w:p>
@@ -938,47 +2579,823 @@
     </w:p>
     <w:p>
       <w:pPr>
-        <w:jc w:val="both"/>
-        <w:rPr>
-          <w:lang w:val="el-GR"/>
-        </w:rPr>
-      </w:pPr>
-    </w:p>
-    <w:p>
-      <w:pPr>
-        <w:jc w:val="both"/>
-        <w:rPr>
-          <w:lang w:val="el-GR"/>
-        </w:rPr>
-      </w:pPr>
-    </w:p>
-    <w:p>
-      <w:pPr>
-        <w:jc w:val="both"/>
-        <w:rPr>
-          <w:lang w:val="el-GR"/>
-        </w:rPr>
-      </w:pPr>
-    </w:p>
-    <w:p>
-      <w:pPr>
-        <w:jc w:val="both"/>
-        <w:rPr>
-          <w:lang w:val="el-GR"/>
-        </w:rPr>
-      </w:pPr>
-    </w:p>
-    <w:p>
-      <w:pPr>
-        <w:jc w:val="both"/>
-        <w:rPr>
-          <w:lang w:val="el-GR"/>
-        </w:rPr>
-      </w:pPr>
+        <w:jc w:val="center"/>
+        <w:rPr>
+          <w:lang w:val="el-GR"/>
+        </w:rPr>
+      </w:pPr>
+    </w:p>
+    <w:p>
+      <w:pPr>
+        <w:jc w:val="center"/>
+        <w:rPr>
+          <w:b/>
+          <w:bCs/>
+          <w:lang w:val="el-GR"/>
+        </w:rPr>
+      </w:pPr>
+    </w:p>
+    <w:p>
+      <w:pPr>
+        <w:jc w:val="center"/>
+        <w:rPr>
+          <w:b/>
+          <w:bCs/>
+          <w:lang w:val="el-GR"/>
+        </w:rPr>
+      </w:pPr>
+    </w:p>
+    <w:p>
+      <w:pPr>
+        <w:jc w:val="center"/>
+        <w:rPr>
+          <w:b/>
+          <w:bCs/>
+          <w:lang w:val="el-GR"/>
+        </w:rPr>
+      </w:pPr>
+    </w:p>
+    <w:p>
+      <w:pPr>
+        <w:jc w:val="center"/>
+        <w:rPr>
+          <w:b/>
+          <w:bCs/>
+          <w:lang w:val="el-GR"/>
+        </w:rPr>
+      </w:pPr>
+    </w:p>
+    <w:p>
+      <w:pPr>
+        <w:jc w:val="center"/>
+        <w:rPr>
+          <w:b/>
+          <w:bCs/>
+          <w:lang w:val="el-GR"/>
+        </w:rPr>
+      </w:pPr>
+      <w:r>
+        <w:rPr>
+          <w:noProof/>
+        </w:rPr>
+        <mc:AlternateContent>
+          <mc:Choice Requires="wps">
+            <w:drawing>
+              <wp:anchor distT="0" distB="0" distL="114300" distR="114300" simplePos="0" relativeHeight="251684864" behindDoc="0" locked="0" layoutInCell="1" allowOverlap="1" wp14:anchorId="4944705C" wp14:editId="5832CEE5">
+                <wp:simplePos x="0" y="0"/>
+                <wp:positionH relativeFrom="column">
+                  <wp:posOffset>3829050</wp:posOffset>
+                </wp:positionH>
+                <wp:positionV relativeFrom="paragraph">
+                  <wp:posOffset>134620</wp:posOffset>
+                </wp:positionV>
+                <wp:extent cx="2091055" cy="133350"/>
+                <wp:effectExtent l="0" t="0" r="4445" b="0"/>
+                <wp:wrapSquare wrapText="bothSides"/>
+                <wp:docPr id="23" name="Text Box 23"/>
+                <wp:cNvGraphicFramePr/>
+                <a:graphic xmlns:a="http://schemas.openxmlformats.org/drawingml/2006/main">
+                  <a:graphicData uri="http://schemas.microsoft.com/office/word/2010/wordprocessingShape">
+                    <wps:wsp>
+                      <wps:cNvSpPr txBox="1"/>
+                      <wps:spPr>
+                        <a:xfrm>
+                          <a:off x="0" y="0"/>
+                          <a:ext cx="2091055" cy="133350"/>
+                        </a:xfrm>
+                        <a:prstGeom prst="rect">
+                          <a:avLst/>
+                        </a:prstGeom>
+                        <a:solidFill>
+                          <a:prstClr val="white"/>
+                        </a:solidFill>
+                        <a:ln>
+                          <a:noFill/>
+                        </a:ln>
+                      </wps:spPr>
+                      <wps:txbx>
+                        <w:txbxContent>
+                          <w:p>
+                            <w:pPr>
+                              <w:pStyle w:val="Caption"/>
+                              <w:jc w:val="center"/>
+                              <w:rPr>
+                                <w:noProof/>
+                              </w:rPr>
+                            </w:pPr>
+                            <w:r>
+                              <w:t>Mockup Screen 6</w:t>
+                            </w:r>
+                          </w:p>
+                        </w:txbxContent>
+                      </wps:txbx>
+                      <wps:bodyPr rot="0" spcFirstLastPara="0" vertOverflow="overflow" horzOverflow="overflow" vert="horz" wrap="square" lIns="0" tIns="0" rIns="0" bIns="0" numCol="1" spcCol="0" rtlCol="0" fromWordArt="0" anchor="t" anchorCtr="0" forceAA="0" compatLnSpc="1">
+                        <a:prstTxWarp prst="textNoShape">
+                          <a:avLst/>
+                        </a:prstTxWarp>
+                        <a:noAutofit/>
+                      </wps:bodyPr>
+                    </wps:wsp>
+                  </a:graphicData>
+                </a:graphic>
+                <wp14:sizeRelV relativeFrom="margin">
+                  <wp14:pctHeight>0</wp14:pctHeight>
+                </wp14:sizeRelV>
+              </wp:anchor>
+            </w:drawing>
+          </mc:Choice>
+          <mc:Fallback>
+            <w:pict>
+              <v:shape w14:anchorId="4944705C" id="Text Box 23" o:spid="_x0000_s1031" type="#_x0000_t202" style="position:absolute;left:0;text-align:left;margin-left:301.5pt;margin-top:10.6pt;width:164.65pt;height:10.5pt;z-index:251684864;visibility:visible;mso-wrap-style:square;mso-height-percent:0;mso-wrap-distance-left:9pt;mso-wrap-distance-top:0;mso-wrap-distance-right:9pt;mso-wrap-distance-bottom:0;mso-position-horizontal:absolute;mso-position-horizontal-relative:text;mso-position-vertical:absolute;mso-position-vertical-relative:text;mso-height-percent:0;mso-height-relative:margin;v-text-anchor:top" o:gfxdata="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" stroked="f">
+                <v:textbox inset="0,0,0,0">
+                  <w:txbxContent>
+                    <w:p>
+                      <w:pPr>
+                        <w:pStyle w:val="Caption"/>
+                        <w:jc w:val="center"/>
+                        <w:rPr>
+                          <w:noProof/>
+                        </w:rPr>
+                      </w:pPr>
+                      <w:r>
+                        <w:t>Mockup Screen 6</w:t>
+                      </w:r>
+                    </w:p>
+                  </w:txbxContent>
+                </v:textbox>
+                <w10:wrap type="square"/>
+              </v:shape>
+            </w:pict>
+          </mc:Fallback>
+        </mc:AlternateContent>
+      </w:r>
+    </w:p>
+    <w:p>
+      <w:pPr>
+        <w:jc w:val="center"/>
+        <w:rPr>
+          <w:b/>
+          <w:bCs/>
+          <w:lang w:val="el-GR"/>
+        </w:rPr>
+      </w:pPr>
+    </w:p>
+    <w:p>
+      <w:pPr>
+        <w:jc w:val="center"/>
+        <w:rPr>
+          <w:b/>
+          <w:bCs/>
+          <w:lang w:val="el-GR"/>
+        </w:rPr>
+      </w:pPr>
+    </w:p>
+    <w:p>
+      <w:pPr>
+        <w:jc w:val="center"/>
+        <w:rPr>
+          <w:b/>
+          <w:bCs/>
+          <w:lang w:val="el-GR"/>
+        </w:rPr>
+      </w:pPr>
+    </w:p>
+    <w:p>
+      <w:pPr>
+        <w:jc w:val="center"/>
+        <w:rPr>
+          <w:b/>
+          <w:bCs/>
+          <w:lang w:val="el-GR"/>
+        </w:rPr>
+      </w:pPr>
+    </w:p>
+    <w:p>
+      <w:pPr>
+        <w:jc w:val="center"/>
+        <w:rPr>
+          <w:b/>
+          <w:bCs/>
+          <w:lang w:val="el-GR"/>
+        </w:rPr>
+      </w:pPr>
+    </w:p>
+    <w:p>
+      <w:pPr>
+        <w:jc w:val="center"/>
+        <w:rPr>
+          <w:b/>
+          <w:bCs/>
+          <w:lang w:val="el-GR"/>
+        </w:rPr>
+      </w:pPr>
+    </w:p>
+    <w:p>
+      <w:pPr>
+        <w:jc w:val="center"/>
+        <w:rPr>
+          <w:b/>
+          <w:bCs/>
+          <w:lang w:val="el-GR"/>
+        </w:rPr>
+      </w:pPr>
+    </w:p>
+    <w:p>
+      <w:pPr>
+        <w:jc w:val="center"/>
+        <w:rPr>
+          <w:b/>
+          <w:bCs/>
+          <w:lang w:val="el-GR"/>
+        </w:rPr>
+      </w:pPr>
+    </w:p>
+    <w:p>
+      <w:pPr>
+        <w:jc w:val="center"/>
+        <w:rPr>
+          <w:b/>
+          <w:bCs/>
+          <w:lang w:val="el-GR"/>
+        </w:rPr>
+      </w:pPr>
+    </w:p>
+    <w:p>
+      <w:pPr>
+        <w:jc w:val="center"/>
+        <w:rPr>
+          <w:b/>
+          <w:bCs/>
+          <w:lang w:val="el-GR"/>
+        </w:rPr>
+      </w:pPr>
+    </w:p>
+    <w:p>
+      <w:pPr>
+        <w:jc w:val="center"/>
+        <w:rPr>
+          <w:b/>
+          <w:bCs/>
+          <w:lang w:val="el-GR"/>
+        </w:rPr>
+      </w:pPr>
+    </w:p>
+    <w:p>
+      <w:pPr>
+        <w:jc w:val="center"/>
+        <w:rPr>
+          <w:b/>
+          <w:bCs/>
+          <w:lang w:val="el-GR"/>
+        </w:rPr>
+      </w:pPr>
+    </w:p>
+    <w:p>
+      <w:pPr>
+        <w:jc w:val="center"/>
+        <w:rPr>
+          <w:b/>
+          <w:bCs/>
+          <w:lang w:val="el-GR"/>
+        </w:rPr>
+      </w:pPr>
+      <w:r>
+        <w:rPr>
+          <w:noProof/>
+          <w:lang w:val="el-GR"/>
+        </w:rPr>
+        <w:drawing>
+          <wp:inline distT="0" distB="0" distL="0" distR="0" wp14:anchorId="7B23ED7D" wp14:editId="2C5AD9DC">
+            <wp:extent cx="619125" cy="619125"/>
+            <wp:effectExtent l="0" t="0" r="9525" b="9525"/>
+            <wp:docPr id="13" name="Picture 13" descr="A picture containing text, outdoor, alcohol&#10;&#10;Description automatically generated"/>
+            <wp:cNvGraphicFramePr>
+              <a:graphicFrameLocks xmlns:a="http://schemas.openxmlformats.org/drawingml/2006/main" noChangeAspect="1"/>
+            </wp:cNvGraphicFramePr>
+            <a:graphic xmlns:a="http://schemas.openxmlformats.org/drawingml/2006/main">
+              <a:graphicData uri="http://schemas.openxmlformats.org/drawingml/2006/picture">
+                <pic:pic xmlns:pic="http://schemas.openxmlformats.org/drawingml/2006/picture">
+                  <pic:nvPicPr>
+                    <pic:cNvPr id="1" name="Picture 1" descr="A picture containing text, outdoor, alcohol&#10;&#10;Description automatically generated"/>
+                    <pic:cNvPicPr/>
+                  </pic:nvPicPr>
+                  <pic:blipFill>
+                    <a:blip r:embed="rId5" cstate="print">
+                      <a:extLst>
+                        <a:ext uri="{28A0092B-C50C-407E-A947-70E740481C1C}">
+                          <a14:useLocalDpi xmlns:a14="http://schemas.microsoft.com/office/drawing/2010/main" val="0"/>
+                        </a:ext>
+                      </a:extLst>
+                    </a:blip>
+                    <a:stretch>
+                      <a:fillRect/>
+                    </a:stretch>
+                  </pic:blipFill>
+                  <pic:spPr>
+                    <a:xfrm>
+                      <a:off x="0" y="0"/>
+                      <a:ext cx="619125" cy="619125"/>
+                    </a:xfrm>
+                    <a:prstGeom prst="rect">
+                      <a:avLst/>
+                    </a:prstGeom>
+                  </pic:spPr>
+                </pic:pic>
+              </a:graphicData>
+            </a:graphic>
+          </wp:inline>
+        </w:drawing>
+      </w:r>
+    </w:p>
+    <w:p>
+      <w:pPr>
+        <w:jc w:val="center"/>
+        <w:rPr>
+          <w:b/>
+          <w:bCs/>
+          <w:lang w:val="el-GR"/>
+        </w:rPr>
+      </w:pPr>
+      <w:r>
+        <w:rPr>
+          <w:b/>
+          <w:bCs/>
+          <w:noProof/>
+          <w:lang w:val="el-GR"/>
+        </w:rPr>
+        <w:lastRenderedPageBreak/>
+        <w:drawing>
+          <wp:anchor distT="0" distB="0" distL="114300" distR="114300" simplePos="0" relativeHeight="251685888" behindDoc="0" locked="0" layoutInCell="1" allowOverlap="1" wp14:anchorId="6FD88991" wp14:editId="2543DF24">
+            <wp:simplePos x="0" y="0"/>
+            <wp:positionH relativeFrom="margin">
+              <wp:align>left</wp:align>
+            </wp:positionH>
+            <wp:positionV relativeFrom="paragraph">
+              <wp:posOffset>0</wp:posOffset>
+            </wp:positionV>
+            <wp:extent cx="2139950" cy="3804285"/>
+            <wp:effectExtent l="0" t="0" r="0" b="5715"/>
+            <wp:wrapSquare wrapText="bothSides"/>
+            <wp:docPr id="24" name="Picture 24" descr="Graphical user interface, text, application, chat or text message&#10;&#10;Description automatically generated"/>
+            <wp:cNvGraphicFramePr>
+              <a:graphicFrameLocks xmlns:a="http://schemas.openxmlformats.org/drawingml/2006/main" noChangeAspect="1"/>
+            </wp:cNvGraphicFramePr>
+            <a:graphic xmlns:a="http://schemas.openxmlformats.org/drawingml/2006/main">
+              <a:graphicData uri="http://schemas.openxmlformats.org/drawingml/2006/picture">
+                <pic:pic xmlns:pic="http://schemas.openxmlformats.org/drawingml/2006/picture">
+                  <pic:nvPicPr>
+                    <pic:cNvPr id="24" name="Picture 24" descr="Graphical user interface, text, application, chat or text message&#10;&#10;Description automatically generated"/>
+                    <pic:cNvPicPr/>
+                  </pic:nvPicPr>
+                  <pic:blipFill>
+                    <a:blip r:embed="rId11">
+                      <a:extLst>
+                        <a:ext uri="{28A0092B-C50C-407E-A947-70E740481C1C}">
+                          <a14:useLocalDpi xmlns:a14="http://schemas.microsoft.com/office/drawing/2010/main" val="0"/>
+                        </a:ext>
+                      </a:extLst>
+                    </a:blip>
+                    <a:stretch>
+                      <a:fillRect/>
+                    </a:stretch>
+                  </pic:blipFill>
+                  <pic:spPr>
+                    <a:xfrm>
+                      <a:off x="0" y="0"/>
+                      <a:ext cx="2139950" cy="3804285"/>
+                    </a:xfrm>
+                    <a:prstGeom prst="rect">
+                      <a:avLst/>
+                    </a:prstGeom>
+                  </pic:spPr>
+                </pic:pic>
+              </a:graphicData>
+            </a:graphic>
+            <wp14:sizeRelH relativeFrom="margin">
+              <wp14:pctWidth>0</wp14:pctWidth>
+            </wp14:sizeRelH>
+            <wp14:sizeRelV relativeFrom="margin">
+              <wp14:pctHeight>0</wp14:pctHeight>
+            </wp14:sizeRelV>
+          </wp:anchor>
+        </w:drawing>
+      </w:r>
+    </w:p>
+    <w:p>
+      <w:pPr>
+        <w:jc w:val="center"/>
+        <w:rPr>
+          <w:b/>
+          <w:bCs/>
+          <w:lang w:val="el-GR"/>
+        </w:rPr>
+      </w:pPr>
+    </w:p>
+    <w:p>
+      <w:pPr>
+        <w:jc w:val="center"/>
+        <w:rPr>
+          <w:b/>
+          <w:bCs/>
+          <w:lang w:val="el-GR"/>
+        </w:rPr>
+      </w:pPr>
+    </w:p>
+    <w:p>
+      <w:pPr>
+        <w:jc w:val="center"/>
+        <w:rPr>
+          <w:b/>
+          <w:bCs/>
+          <w:lang w:val="el-GR"/>
+        </w:rPr>
+      </w:pPr>
+    </w:p>
+    <w:p>
+      <w:pPr>
+        <w:jc w:val="center"/>
+        <w:rPr>
+          <w:b/>
+          <w:bCs/>
+          <w:lang w:val="el-GR"/>
+        </w:rPr>
+      </w:pPr>
+    </w:p>
+    <w:p>
+      <w:pPr>
+        <w:jc w:val="center"/>
+        <w:rPr>
+          <w:b/>
+          <w:bCs/>
+          <w:lang w:val="el-GR"/>
+        </w:rPr>
+      </w:pPr>
+    </w:p>
+    <w:p>
+      <w:pPr>
+        <w:jc w:val="center"/>
+        <w:rPr>
+          <w:b/>
+          <w:bCs/>
+          <w:lang w:val="el-GR"/>
+        </w:rPr>
+      </w:pPr>
+    </w:p>
+    <w:p>
+      <w:pPr>
+        <w:jc w:val="center"/>
+        <w:rPr>
+          <w:b/>
+          <w:bCs/>
+          <w:lang w:val="el-GR"/>
+        </w:rPr>
+      </w:pPr>
+    </w:p>
+    <w:p>
+      <w:pPr>
+        <w:jc w:val="center"/>
+        <w:rPr>
+          <w:b/>
+          <w:bCs/>
+          <w:lang w:val="el-GR"/>
+        </w:rPr>
+      </w:pPr>
+    </w:p>
+    <w:p>
+      <w:pPr>
+        <w:jc w:val="center"/>
+        <w:rPr>
+          <w:b/>
+          <w:bCs/>
+          <w:lang w:val="el-GR"/>
+        </w:rPr>
+      </w:pPr>
+    </w:p>
+    <w:p>
+      <w:pPr>
+        <w:jc w:val="center"/>
+        <w:rPr>
+          <w:b/>
+          <w:bCs/>
+          <w:lang w:val="el-GR"/>
+        </w:rPr>
+      </w:pPr>
+    </w:p>
+    <w:p>
+      <w:pPr>
+        <w:jc w:val="center"/>
+        <w:rPr>
+          <w:b/>
+          <w:bCs/>
+          <w:lang w:val="el-GR"/>
+        </w:rPr>
+      </w:pPr>
+    </w:p>
+    <w:p>
+      <w:pPr>
+        <w:jc w:val="center"/>
+        <w:rPr>
+          <w:b/>
+          <w:bCs/>
+          <w:lang w:val="el-GR"/>
+        </w:rPr>
+      </w:pPr>
+    </w:p>
+    <w:p>
+      <w:pPr>
+        <w:jc w:val="center"/>
+        <w:rPr>
+          <w:b/>
+          <w:bCs/>
+          <w:lang w:val="el-GR"/>
+        </w:rPr>
+      </w:pPr>
+      <w:r>
+        <w:rPr>
+          <w:noProof/>
+        </w:rPr>
+        <mc:AlternateContent>
+          <mc:Choice Requires="wps">
+            <w:drawing>
+              <wp:anchor distT="0" distB="0" distL="114300" distR="114300" simplePos="0" relativeHeight="251687936" behindDoc="0" locked="0" layoutInCell="1" allowOverlap="1" wp14:anchorId="20E72B2E" wp14:editId="685A4E6D">
+                <wp:simplePos x="0" y="0"/>
+                <wp:positionH relativeFrom="margin">
+                  <wp:align>left</wp:align>
+                </wp:positionH>
+                <wp:positionV relativeFrom="paragraph">
+                  <wp:posOffset>144145</wp:posOffset>
+                </wp:positionV>
+                <wp:extent cx="2139950" cy="152400"/>
+                <wp:effectExtent l="0" t="0" r="0" b="0"/>
+                <wp:wrapSquare wrapText="bothSides"/>
+                <wp:docPr id="26" name="Text Box 26"/>
+                <wp:cNvGraphicFramePr/>
+                <a:graphic xmlns:a="http://schemas.openxmlformats.org/drawingml/2006/main">
+                  <a:graphicData uri="http://schemas.microsoft.com/office/word/2010/wordprocessingShape">
+                    <wps:wsp>
+                      <wps:cNvSpPr txBox="1"/>
+                      <wps:spPr>
+                        <a:xfrm>
+                          <a:off x="0" y="0"/>
+                          <a:ext cx="2139950" cy="152400"/>
+                        </a:xfrm>
+                        <a:prstGeom prst="rect">
+                          <a:avLst/>
+                        </a:prstGeom>
+                        <a:solidFill>
+                          <a:prstClr val="white"/>
+                        </a:solidFill>
+                        <a:ln>
+                          <a:noFill/>
+                        </a:ln>
+                      </wps:spPr>
+                      <wps:txbx>
+                        <w:txbxContent>
+                          <w:p>
+                            <w:pPr>
+                              <w:pStyle w:val="Caption"/>
+                              <w:jc w:val="center"/>
+                              <w:rPr>
+                                <w:b/>
+                                <w:bCs/>
+                                <w:noProof/>
+                              </w:rPr>
+                            </w:pPr>
+                            <w:r>
+                              <w:t>Mockup Screen 7</w:t>
+                            </w:r>
+                          </w:p>
+                        </w:txbxContent>
+                      </wps:txbx>
+                      <wps:bodyPr rot="0" spcFirstLastPara="0" vertOverflow="overflow" horzOverflow="overflow" vert="horz" wrap="square" lIns="0" tIns="0" rIns="0" bIns="0" numCol="1" spcCol="0" rtlCol="0" fromWordArt="0" anchor="t" anchorCtr="0" forceAA="0" compatLnSpc="1">
+                        <a:prstTxWarp prst="textNoShape">
+                          <a:avLst/>
+                        </a:prstTxWarp>
+                        <a:noAutofit/>
+                      </wps:bodyPr>
+                    </wps:wsp>
+                  </a:graphicData>
+                </a:graphic>
+                <wp14:sizeRelV relativeFrom="margin">
+                  <wp14:pctHeight>0</wp14:pctHeight>
+                </wp14:sizeRelV>
+              </wp:anchor>
+            </w:drawing>
+          </mc:Choice>
+          <mc:Fallback>
+            <w:pict>
+              <v:shape w14:anchorId="20E72B2E" id="Text Box 26" o:spid="_x0000_s1032" type="#_x0000_t202" style="position:absolute;left:0;text-align:left;margin-left:0;margin-top:11.35pt;width:168.5pt;height:12pt;z-index:251687936;visibility:visible;mso-wrap-style:square;mso-height-percent:0;mso-wrap-distance-left:9pt;mso-wrap-distance-top:0;mso-wrap-distance-right:9pt;mso-wrap-distance-bottom:0;mso-position-horizontal:left;mso-position-horizontal-relative:margin;mso-position-vertical:absolute;mso-position-vertical-relative:text;mso-height-percent:0;mso-height-relative:margin;v-text-anchor:top" o:gfxdata="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" stroked="f">
+                <v:textbox inset="0,0,0,0">
+                  <w:txbxContent>
+                    <w:p>
+                      <w:pPr>
+                        <w:pStyle w:val="Caption"/>
+                        <w:jc w:val="center"/>
+                        <w:rPr>
+                          <w:b/>
+                          <w:bCs/>
+                          <w:noProof/>
+                        </w:rPr>
+                      </w:pPr>
+                      <w:r>
+                        <w:t>Mockup Screen 7</w:t>
+                      </w:r>
+                    </w:p>
+                  </w:txbxContent>
+                </v:textbox>
+                <w10:wrap type="square" anchorx="margin"/>
+              </v:shape>
+            </w:pict>
+          </mc:Fallback>
+        </mc:AlternateContent>
+      </w:r>
+    </w:p>
+    <w:p>
+      <w:pPr>
+        <w:jc w:val="center"/>
+        <w:rPr>
+          <w:b/>
+          <w:bCs/>
+          <w:lang w:val="el-GR"/>
+        </w:rPr>
+      </w:pPr>
+    </w:p>
+    <w:p>
+      <w:pPr>
+        <w:jc w:val="center"/>
+        <w:rPr>
+          <w:b/>
+          <w:bCs/>
+          <w:lang w:val="el-GR"/>
+        </w:rPr>
+      </w:pPr>
+    </w:p>
+    <w:p>
+      <w:pPr>
+        <w:jc w:val="center"/>
+        <w:rPr>
+          <w:b/>
+          <w:bCs/>
+          <w:lang w:val="el-GR"/>
+        </w:rPr>
+      </w:pPr>
+    </w:p>
+    <w:p>
+      <w:pPr>
+        <w:jc w:val="center"/>
+        <w:rPr>
+          <w:b/>
+          <w:bCs/>
+          <w:lang w:val="el-GR"/>
+        </w:rPr>
+      </w:pPr>
+    </w:p>
+    <w:p>
+      <w:pPr>
+        <w:jc w:val="center"/>
+        <w:rPr>
+          <w:b/>
+          <w:bCs/>
+          <w:lang w:val="el-GR"/>
+        </w:rPr>
+      </w:pPr>
+    </w:p>
+    <w:p>
+      <w:pPr>
+        <w:jc w:val="center"/>
+        <w:rPr>
+          <w:b/>
+          <w:bCs/>
+          <w:lang w:val="el-GR"/>
+        </w:rPr>
+      </w:pPr>
+    </w:p>
+    <w:p>
+      <w:pPr>
+        <w:jc w:val="center"/>
+        <w:rPr>
+          <w:b/>
+          <w:bCs/>
+          <w:lang w:val="el-GR"/>
+        </w:rPr>
+      </w:pPr>
+    </w:p>
+    <w:p>
+      <w:pPr>
+        <w:jc w:val="center"/>
+        <w:rPr>
+          <w:b/>
+          <w:bCs/>
+          <w:lang w:val="el-GR"/>
+        </w:rPr>
+      </w:pPr>
+    </w:p>
+    <w:p>
+      <w:pPr>
+        <w:jc w:val="center"/>
+        <w:rPr>
+          <w:b/>
+          <w:bCs/>
+          <w:lang w:val="el-GR"/>
+        </w:rPr>
+      </w:pPr>
+    </w:p>
+    <w:p>
+      <w:pPr>
+        <w:jc w:val="center"/>
+        <w:rPr>
+          <w:b/>
+          <w:bCs/>
+          <w:lang w:val="el-GR"/>
+        </w:rPr>
+      </w:pPr>
+    </w:p>
+    <w:p>
+      <w:pPr>
+        <w:jc w:val="center"/>
+        <w:rPr>
+          <w:b/>
+          <w:bCs/>
+          <w:lang w:val="el-GR"/>
+        </w:rPr>
+      </w:pPr>
+    </w:p>
+    <w:p>
+      <w:pPr>
+        <w:jc w:val="center"/>
+        <w:rPr>
+          <w:b/>
+          <w:bCs/>
+          <w:lang w:val="el-GR"/>
+        </w:rPr>
+      </w:pPr>
+    </w:p>
+    <w:p>
+      <w:pPr>
+        <w:jc w:val="center"/>
+        <w:rPr>
+          <w:b/>
+          <w:bCs/>
+          <w:lang w:val="el-GR"/>
+        </w:rPr>
+      </w:pPr>
+      <w:r>
+        <w:rPr>
+          <w:noProof/>
+          <w:lang w:val="el-GR"/>
+        </w:rPr>
+        <w:drawing>
+          <wp:inline distT="0" distB="0" distL="0" distR="0" wp14:anchorId="4F4C403C" wp14:editId="3B492D24">
+            <wp:extent cx="619125" cy="619125"/>
+            <wp:effectExtent l="0" t="0" r="9525" b="9525"/>
+            <wp:docPr id="25" name="Picture 25" descr="A picture containing text, outdoor, alcohol&#10;&#10;Description automatically generated"/>
+            <wp:cNvGraphicFramePr>
+              <a:graphicFrameLocks xmlns:a="http://schemas.openxmlformats.org/drawingml/2006/main" noChangeAspect="1"/>
+            </wp:cNvGraphicFramePr>
+            <a:graphic xmlns:a="http://schemas.openxmlformats.org/drawingml/2006/main">
+              <a:graphicData uri="http://schemas.openxmlformats.org/drawingml/2006/picture">
+                <pic:pic xmlns:pic="http://schemas.openxmlformats.org/drawingml/2006/picture">
+                  <pic:nvPicPr>
+                    <pic:cNvPr id="1" name="Picture 1" descr="A picture containing text, outdoor, alcohol&#10;&#10;Description automatically generated"/>
+                    <pic:cNvPicPr/>
+                  </pic:nvPicPr>
+                  <pic:blipFill>
+                    <a:blip r:embed="rId5" cstate="print">
+                      <a:extLst>
+                        <a:ext uri="{28A0092B-C50C-407E-A947-70E740481C1C}">
+                          <a14:useLocalDpi xmlns:a14="http://schemas.microsoft.com/office/drawing/2010/main" val="0"/>
+                        </a:ext>
+                      </a:extLst>
+                    </a:blip>
+                    <a:stretch>
+                      <a:fillRect/>
+                    </a:stretch>
+                  </pic:blipFill>
+                  <pic:spPr>
+                    <a:xfrm>
+                      <a:off x="0" y="0"/>
+                      <a:ext cx="619125" cy="619125"/>
+                    </a:xfrm>
+                    <a:prstGeom prst="rect">
+                      <a:avLst/>
+                    </a:prstGeom>
+                  </pic:spPr>
+                </pic:pic>
+              </a:graphicData>
+            </a:graphic>
+          </wp:inline>
+        </w:drawing>
+      </w:r>
     </w:p>
     <w:sectPr>
       <w:pgSz w:w="12240" w:h="15840"/>
       <w:pgMar w:top="1440" w:right="1440" w:bottom="1440" w:left="1440" w:header="720" w:footer="720" w:gutter="0"/>
+      <w:pgBorders w:offsetFrom="page">
+        <w:top w:val="single" w:sz="12" w:space="24" w:color="CC0000"/>
+        <w:left w:val="single" w:sz="12" w:space="24" w:color="CC0000"/>
+        <w:bottom w:val="single" w:sz="12" w:space="24" w:color="CC0000"/>
+        <w:right w:val="single" w:sz="12" w:space="24" w:color="CC0000"/>
+      </w:pgBorders>
       <w:cols w:space="720"/>
       <w:docGrid w:linePitch="360"/>
     </w:sectPr>
@@ -1412,6 +3829,25 @@
     <w:semiHidden/>
     <w:unhideWhenUsed/>
   </w:style>
+  <w:style w:type="paragraph" w:styleId="Caption">
+    <w:name w:val="caption"/>
+    <w:basedOn w:val="Normal"/>
+    <w:next w:val="Normal"/>
+    <w:uiPriority w:val="35"/>
+    <w:unhideWhenUsed/>
+    <w:qFormat/>
+    <w:rsid w:val="00440B69"/>
+    <w:pPr>
+      <w:spacing w:after="200" w:line="240" w:lineRule="auto"/>
+    </w:pPr>
+    <w:rPr>
+      <w:i/>
+      <w:iCs/>
+      <w:color w:val="44546A" w:themeColor="text2"/>
+      <w:sz w:val="18"/>
+      <w:szCs w:val="18"/>
+    </w:rPr>
+  </w:style>
 </w:styles>
 </file>
 
